--- a/Documentation/System Testing.docx
+++ b/Documentation/System Testing.docx
@@ -1,6 +1,6 @@
 
 <file path=word/document.xml><?xml version="1.0" encoding="utf-8"?>
-<w:document xmlns:ve="http://schemas.openxmlformats.org/markup-compatibility/2006" xmlns:o="urn:schemas-microsoft-com:office:office" xmlns:r="http://schemas.openxmlformats.org/officeDocument/2006/relationships" xmlns:m="http://schemas.openxmlformats.org/officeDocument/2006/math" xmlns:v="urn:schemas-microsoft-com:vml" xmlns:wp="http://schemas.openxmlformats.org/drawingml/2006/wordprocessingDrawing" xmlns:w10="urn:schemas-microsoft-com:office:word" xmlns:w="http://schemas.openxmlformats.org/wordprocessingml/2006/main" xmlns:wne="http://schemas.microsoft.com/office/word/2006/wordml">
+<w:document xmlns:wpc="http://schemas.microsoft.com/office/word/2010/wordprocessingCanvas" xmlns:mc="http://schemas.openxmlformats.org/markup-compatibility/2006" xmlns:o="urn:schemas-microsoft-com:office:office" xmlns:r="http://schemas.openxmlformats.org/officeDocument/2006/relationships" xmlns:m="http://schemas.openxmlformats.org/officeDocument/2006/math" xmlns:v="urn:schemas-microsoft-com:vml" xmlns:wp14="http://schemas.microsoft.com/office/word/2010/wordprocessingDrawing" xmlns:wp="http://schemas.openxmlformats.org/drawingml/2006/wordprocessingDrawing" xmlns:w10="urn:schemas-microsoft-com:office:word" xmlns:w="http://schemas.openxmlformats.org/wordprocessingml/2006/main" xmlns:w14="http://schemas.microsoft.com/office/word/2010/wordml" xmlns:w15="http://schemas.microsoft.com/office/word/2012/wordml" xmlns:wpg="http://schemas.microsoft.com/office/word/2010/wordprocessingGroup" xmlns:wpi="http://schemas.microsoft.com/office/word/2010/wordprocessingInk" xmlns:wne="http://schemas.microsoft.com/office/word/2006/wordml" xmlns:wps="http://schemas.microsoft.com/office/word/2010/wordprocessingShape" mc:Ignorable="w14 w15 wp14">
   <w:body>
     <w:p>
       <w:pPr>
@@ -75,7 +75,7 @@
       <w:tblPr>
         <w:tblStyle w:val="TableGrid"/>
         <w:tblW w:w="0" w:type="auto"/>
-        <w:tblLook w:val="04A0"/>
+        <w:tblLook w:val="04A0" w:firstRow="1" w:lastRow="0" w:firstColumn="1" w:lastColumn="0" w:noHBand="0" w:noVBand="1"/>
       </w:tblPr>
       <w:tblGrid>
         <w:gridCol w:w="1540"/>
@@ -243,9 +243,33 @@
       <w:pPr>
         <w:pStyle w:val="Heading2"/>
       </w:pPr>
+    </w:p>
+    <w:p>
+      <w:pPr>
+        <w:pStyle w:val="Heading2"/>
+      </w:pPr>
+    </w:p>
+    <w:p/>
+    <w:p/>
+    <w:p/>
+    <w:p/>
+    <w:p/>
+    <w:p/>
+    <w:p>
+      <w:pPr>
+        <w:pStyle w:val="Heading2"/>
+      </w:pPr>
       <w:r>
-        <w:lastRenderedPageBreak/>
-        <w:t>2. Doctor Information Form Testing</w:t>
+        <w:t>2. Doctor page Testing:</w:t>
+      </w:r>
+    </w:p>
+    <w:p/>
+    <w:p>
+      <w:pPr>
+        <w:pStyle w:val="Heading3"/>
+      </w:pPr>
+      <w:r>
+        <w:t>Doctor Information Form Testing</w:t>
       </w:r>
     </w:p>
     <w:p>
@@ -305,7 +329,7 @@
       <w:tblPr>
         <w:tblStyle w:val="TableGrid"/>
         <w:tblW w:w="0" w:type="auto"/>
-        <w:tblLook w:val="04A0"/>
+        <w:tblLook w:val="04A0" w:firstRow="1" w:lastRow="0" w:firstColumn="1" w:lastColumn="0" w:noHBand="0" w:noVBand="1"/>
       </w:tblPr>
       <w:tblGrid>
         <w:gridCol w:w="1540"/>
@@ -460,10 +484,324 @@
           <w:tcPr>
             <w:tcW w:w="1541" w:type="dxa"/>
           </w:tcPr>
-          <w:p/>
+          <w:p>
+            <w:r>
+              <w:t>Details are added into the database.</w:t>
+            </w:r>
+          </w:p>
         </w:tc>
       </w:tr>
     </w:tbl>
+    <w:p/>
+    <w:p>
+      <w:pPr>
+        <w:pStyle w:val="Heading2"/>
+      </w:pPr>
+    </w:p>
+    <w:p>
+      <w:pPr>
+        <w:pStyle w:val="Heading2"/>
+      </w:pPr>
+    </w:p>
+    <w:p/>
+    <w:p/>
+    <w:p/>
+    <w:p/>
+    <w:p/>
+    <w:p/>
+    <w:p/>
+    <w:p/>
+    <w:p/>
+    <w:p>
+      <w:pPr>
+        <w:pStyle w:val="Heading3"/>
+      </w:pPr>
+      <w:r>
+        <w:lastRenderedPageBreak/>
+        <w:t>Doctor cancel Prescription Testing:</w:t>
+      </w:r>
+    </w:p>
+    <w:p>
+      <w:pPr>
+        <w:pStyle w:val="Heading3"/>
+      </w:pPr>
+    </w:p>
+    <w:p/>
+    <w:tbl>
+      <w:tblPr>
+        <w:tblStyle w:val="TableGrid"/>
+        <w:tblW w:w="0" w:type="auto"/>
+        <w:tblLook w:val="04A0" w:firstRow="1" w:lastRow="0" w:firstColumn="1" w:lastColumn="0" w:noHBand="0" w:noVBand="1"/>
+      </w:tblPr>
+      <w:tblGrid>
+        <w:gridCol w:w="1223"/>
+        <w:gridCol w:w="1564"/>
+        <w:gridCol w:w="2589"/>
+        <w:gridCol w:w="1431"/>
+        <w:gridCol w:w="1094"/>
+        <w:gridCol w:w="1341"/>
+      </w:tblGrid>
+      <w:tr>
+        <w:tc>
+          <w:tcPr>
+            <w:tcW w:w="1223" w:type="dxa"/>
+          </w:tcPr>
+          <w:p>
+            <w:r>
+              <w:t>Test</w:t>
+            </w:r>
+          </w:p>
+          <w:p>
+            <w:r>
+              <w:t>Case ID</w:t>
+            </w:r>
+          </w:p>
+        </w:tc>
+        <w:tc>
+          <w:tcPr>
+            <w:tcW w:w="1564" w:type="dxa"/>
+          </w:tcPr>
+          <w:p/>
+          <w:p/>
+        </w:tc>
+        <w:tc>
+          <w:tcPr>
+            <w:tcW w:w="2589" w:type="dxa"/>
+          </w:tcPr>
+          <w:p>
+            <w:r>
+              <w:t>Expected</w:t>
+            </w:r>
+          </w:p>
+          <w:p>
+            <w:r>
+              <w:t>Input</w:t>
+            </w:r>
+          </w:p>
+        </w:tc>
+        <w:tc>
+          <w:tcPr>
+            <w:tcW w:w="1431" w:type="dxa"/>
+          </w:tcPr>
+          <w:p>
+            <w:r>
+              <w:t>Expected</w:t>
+            </w:r>
+          </w:p>
+          <w:p>
+            <w:r>
+              <w:t>Output</w:t>
+            </w:r>
+          </w:p>
+        </w:tc>
+        <w:tc>
+          <w:tcPr>
+            <w:tcW w:w="1094" w:type="dxa"/>
+          </w:tcPr>
+          <w:p>
+            <w:r>
+              <w:t xml:space="preserve">Actual </w:t>
+            </w:r>
+          </w:p>
+          <w:p>
+            <w:r>
+              <w:t>Input</w:t>
+            </w:r>
+          </w:p>
+        </w:tc>
+        <w:tc>
+          <w:tcPr>
+            <w:tcW w:w="1341" w:type="dxa"/>
+          </w:tcPr>
+          <w:p>
+            <w:r>
+              <w:t>Actual</w:t>
+            </w:r>
+          </w:p>
+          <w:p>
+            <w:r>
+              <w:t>Output</w:t>
+            </w:r>
+          </w:p>
+        </w:tc>
+      </w:tr>
+      <w:tr>
+        <w:tc>
+          <w:tcPr>
+            <w:tcW w:w="1223" w:type="dxa"/>
+          </w:tcPr>
+          <w:p>
+            <w:r>
+              <w:t>2.</w:t>
+            </w:r>
+            <w:r>
+              <w:t>B</w:t>
+            </w:r>
+          </w:p>
+          <w:p/>
+          <w:p/>
+          <w:p/>
+        </w:tc>
+        <w:tc>
+          <w:tcPr>
+            <w:tcW w:w="1564" w:type="dxa"/>
+          </w:tcPr>
+          <w:p>
+            <w:r>
+              <w:t>Mandatory Fields are to be filled to cancel prescription</w:t>
+            </w:r>
+          </w:p>
+        </w:tc>
+        <w:tc>
+          <w:tcPr>
+            <w:tcW w:w="2589" w:type="dxa"/>
+          </w:tcPr>
+          <w:p>
+            <w:r>
+              <w:t>Enter Patient Name,Date,First and last time Administerd,Status,Doctor Name,Drug name,Last time,Dose,Dose status</w:t>
+            </w:r>
+          </w:p>
+        </w:tc>
+        <w:tc>
+          <w:tcPr>
+            <w:tcW w:w="1431" w:type="dxa"/>
+          </w:tcPr>
+          <w:p>
+            <w:r>
+              <w:t>Field required error message appears.</w:t>
+            </w:r>
+          </w:p>
+        </w:tc>
+        <w:tc>
+          <w:tcPr>
+            <w:tcW w:w="1094" w:type="dxa"/>
+          </w:tcPr>
+          <w:p>
+            <w:r>
+              <w:t xml:space="preserve">Enter </w:t>
+            </w:r>
+          </w:p>
+          <w:p>
+            <w:r>
+              <w:t>Patient Name</w:t>
+            </w:r>
+          </w:p>
+        </w:tc>
+        <w:tc>
+          <w:tcPr>
+            <w:tcW w:w="1341" w:type="dxa"/>
+          </w:tcPr>
+          <w:p>
+            <w:r>
+              <w:t>Mandatory Field required</w:t>
+            </w:r>
+          </w:p>
+          <w:p>
+            <w:r>
+              <w:t>message appears</w:t>
+            </w:r>
+          </w:p>
+        </w:tc>
+      </w:tr>
+      <w:tr>
+        <w:tc>
+          <w:tcPr>
+            <w:tcW w:w="1223" w:type="dxa"/>
+          </w:tcPr>
+          <w:p/>
+        </w:tc>
+        <w:tc>
+          <w:tcPr>
+            <w:tcW w:w="1564" w:type="dxa"/>
+          </w:tcPr>
+          <w:p/>
+        </w:tc>
+        <w:tc>
+          <w:tcPr>
+            <w:tcW w:w="2589" w:type="dxa"/>
+          </w:tcPr>
+          <w:p/>
+        </w:tc>
+        <w:tc>
+          <w:tcPr>
+            <w:tcW w:w="1431" w:type="dxa"/>
+          </w:tcPr>
+          <w:p/>
+        </w:tc>
+        <w:tc>
+          <w:tcPr>
+            <w:tcW w:w="1094" w:type="dxa"/>
+          </w:tcPr>
+          <w:p/>
+        </w:tc>
+        <w:tc>
+          <w:tcPr>
+            <w:tcW w:w="1341" w:type="dxa"/>
+          </w:tcPr>
+          <w:p/>
+        </w:tc>
+      </w:tr>
+    </w:tbl>
+    <w:p/>
+    <w:p>
+      <w:r>
+        <w:rPr>
+          <w:noProof/>
+          <w:lang w:eastAsia="en-AU"/>
+        </w:rPr>
+        <w:drawing>
+          <wp:inline distT="0" distB="0" distL="0" distR="0">
+            <wp:extent cx="5731510" cy="4202091"/>
+            <wp:effectExtent l="0" t="0" r="0" b="0"/>
+            <wp:docPr id="7" name="Picture 7" descr="C:\Users\1100474418\Desktop\3.PNG"/>
+            <wp:cNvGraphicFramePr>
+              <a:graphicFrameLocks xmlns:a="http://schemas.openxmlformats.org/drawingml/2006/main" noChangeAspect="1"/>
+            </wp:cNvGraphicFramePr>
+            <a:graphic xmlns:a="http://schemas.openxmlformats.org/drawingml/2006/main">
+              <a:graphicData uri="http://schemas.openxmlformats.org/drawingml/2006/picture">
+                <pic:pic xmlns:pic="http://schemas.openxmlformats.org/drawingml/2006/picture">
+                  <pic:nvPicPr>
+                    <pic:cNvPr id="0" name="Picture 4" descr="C:\Users\1100474418\Desktop\3.PNG"/>
+                    <pic:cNvPicPr>
+                      <a:picLocks noChangeAspect="1" noChangeArrowheads="1"/>
+                    </pic:cNvPicPr>
+                  </pic:nvPicPr>
+                  <pic:blipFill>
+                    <a:blip r:embed="rId6">
+                      <a:extLst>
+                        <a:ext uri="{28A0092B-C50C-407E-A947-70E740481C1C}">
+                          <a14:useLocalDpi xmlns:a14="http://schemas.microsoft.com/office/drawing/2010/main" val="0"/>
+                        </a:ext>
+                      </a:extLst>
+                    </a:blip>
+                    <a:srcRect/>
+                    <a:stretch>
+                      <a:fillRect/>
+                    </a:stretch>
+                  </pic:blipFill>
+                  <pic:spPr bwMode="auto">
+                    <a:xfrm>
+                      <a:off x="0" y="0"/>
+                      <a:ext cx="5731510" cy="4202091"/>
+                    </a:xfrm>
+                    <a:prstGeom prst="rect">
+                      <a:avLst/>
+                    </a:prstGeom>
+                    <a:noFill/>
+                    <a:ln>
+                      <a:noFill/>
+                    </a:ln>
+                  </pic:spPr>
+                </pic:pic>
+              </a:graphicData>
+            </a:graphic>
+          </wp:inline>
+        </w:drawing>
+      </w:r>
+    </w:p>
+    <w:p/>
+    <w:p/>
+    <w:p/>
     <w:p/>
     <w:p/>
     <w:p/>
@@ -472,6 +810,7 @@
         <w:pStyle w:val="Heading2"/>
       </w:pPr>
       <w:r>
+        <w:lastRenderedPageBreak/>
         <w:t>3. View Prescription Form Testing</w:t>
       </w:r>
     </w:p>
@@ -479,7 +818,7 @@
       <w:tblPr>
         <w:tblStyle w:val="TableGrid"/>
         <w:tblW w:w="0" w:type="auto"/>
-        <w:tblLook w:val="04A0"/>
+        <w:tblLook w:val="04A0" w:firstRow="1" w:lastRow="0" w:firstColumn="1" w:lastColumn="0" w:noHBand="0" w:noVBand="1"/>
       </w:tblPr>
       <w:tblGrid>
         <w:gridCol w:w="1479"/>
@@ -638,7 +977,6 @@
           <w:noProof/>
           <w:lang w:eastAsia="en-AU"/>
         </w:rPr>
-        <w:lastRenderedPageBreak/>
         <w:drawing>
           <wp:inline distT="0" distB="0" distL="0" distR="0">
             <wp:extent cx="5731510" cy="3428517"/>
@@ -657,7 +995,7 @@
                     </pic:cNvPicPr>
                   </pic:nvPicPr>
                   <pic:blipFill>
-                    <a:blip r:embed="rId6" cstate="print"/>
+                    <a:blip r:embed="rId7" cstate="print"/>
                     <a:srcRect/>
                     <a:stretch>
                       <a:fillRect/>
@@ -698,11 +1036,12 @@
         <w:t xml:space="preserve"> Testing</w:t>
       </w:r>
     </w:p>
+    <w:p/>
     <w:tbl>
       <w:tblPr>
         <w:tblStyle w:val="TableGrid"/>
         <w:tblW w:w="0" w:type="auto"/>
-        <w:tblLook w:val="04A0"/>
+        <w:tblLook w:val="04A0" w:firstRow="1" w:lastRow="0" w:firstColumn="1" w:lastColumn="0" w:noHBand="0" w:noVBand="1"/>
       </w:tblPr>
       <w:tblGrid>
         <w:gridCol w:w="1540"/>
@@ -860,6 +1199,1181 @@
       </w:tr>
     </w:tbl>
     <w:p/>
+    <w:p>
+      <w:r>
+        <w:rPr>
+          <w:noProof/>
+          <w:lang w:eastAsia="en-AU"/>
+        </w:rPr>
+        <w:drawing>
+          <wp:inline distT="0" distB="0" distL="0" distR="0">
+            <wp:extent cx="5731510" cy="1303521"/>
+            <wp:effectExtent l="0" t="0" r="0" b="0"/>
+            <wp:docPr id="3" name="Picture 3" descr="C:\Users\1100474418\Desktop\1.PNG"/>
+            <wp:cNvGraphicFramePr>
+              <a:graphicFrameLocks xmlns:a="http://schemas.openxmlformats.org/drawingml/2006/main" noChangeAspect="1"/>
+            </wp:cNvGraphicFramePr>
+            <a:graphic xmlns:a="http://schemas.openxmlformats.org/drawingml/2006/main">
+              <a:graphicData uri="http://schemas.openxmlformats.org/drawingml/2006/picture">
+                <pic:pic xmlns:pic="http://schemas.openxmlformats.org/drawingml/2006/picture">
+                  <pic:nvPicPr>
+                    <pic:cNvPr id="0" name="Picture 1" descr="C:\Users\1100474418\Desktop\1.PNG"/>
+                    <pic:cNvPicPr>
+                      <a:picLocks noChangeAspect="1" noChangeArrowheads="1"/>
+                    </pic:cNvPicPr>
+                  </pic:nvPicPr>
+                  <pic:blipFill>
+                    <a:blip r:embed="rId8">
+                      <a:extLst>
+                        <a:ext uri="{28A0092B-C50C-407E-A947-70E740481C1C}">
+                          <a14:useLocalDpi xmlns:a14="http://schemas.microsoft.com/office/drawing/2010/main" val="0"/>
+                        </a:ext>
+                      </a:extLst>
+                    </a:blip>
+                    <a:srcRect/>
+                    <a:stretch>
+                      <a:fillRect/>
+                    </a:stretch>
+                  </pic:blipFill>
+                  <pic:spPr bwMode="auto">
+                    <a:xfrm>
+                      <a:off x="0" y="0"/>
+                      <a:ext cx="5731510" cy="1303521"/>
+                    </a:xfrm>
+                    <a:prstGeom prst="rect">
+                      <a:avLst/>
+                    </a:prstGeom>
+                    <a:noFill/>
+                    <a:ln>
+                      <a:noFill/>
+                    </a:ln>
+                  </pic:spPr>
+                </pic:pic>
+              </a:graphicData>
+            </a:graphic>
+          </wp:inline>
+        </w:drawing>
+      </w:r>
+    </w:p>
+    <w:p>
+      <w:r>
+        <w:lastRenderedPageBreak/>
+        <w:t>\</w:t>
+      </w:r>
+      <w:r>
+        <w:rPr>
+          <w:rFonts w:ascii="Times New Roman" w:eastAsia="Times New Roman" w:hAnsi="Times New Roman" w:cs="Times New Roman"/>
+          <w:snapToGrid w:val="0"/>
+          <w:color w:val="000000"/>
+          <w:w w:val="0"/>
+          <w:sz w:val="0"/>
+          <w:szCs w:val="0"/>
+          <w:u w:color="000000"/>
+          <w:bdr w:val="none" w:sz="0" w:space="0" w:color="000000"/>
+          <w:shd w:val="clear" w:color="000000" w:fill="000000"/>
+          <w:lang w:val="x-none" w:eastAsia="x-none" w:bidi="x-none"/>
+        </w:rPr>
+        <w:t xml:space="preserve"> </w:t>
+      </w:r>
+      <w:r>
+        <w:rPr>
+          <w:noProof/>
+          <w:lang w:eastAsia="en-AU"/>
+        </w:rPr>
+        <w:drawing>
+          <wp:inline distT="0" distB="0" distL="0" distR="0">
+            <wp:extent cx="5731510" cy="1798435"/>
+            <wp:effectExtent l="0" t="0" r="0" b="0"/>
+            <wp:docPr id="9" name="Picture 9" descr="C:\Users\1100474418\Desktop\2.PNG"/>
+            <wp:cNvGraphicFramePr>
+              <a:graphicFrameLocks xmlns:a="http://schemas.openxmlformats.org/drawingml/2006/main" noChangeAspect="1"/>
+            </wp:cNvGraphicFramePr>
+            <a:graphic xmlns:a="http://schemas.openxmlformats.org/drawingml/2006/main">
+              <a:graphicData uri="http://schemas.openxmlformats.org/drawingml/2006/picture">
+                <pic:pic xmlns:pic="http://schemas.openxmlformats.org/drawingml/2006/picture">
+                  <pic:nvPicPr>
+                    <pic:cNvPr id="0" name="Picture 6" descr="C:\Users\1100474418\Desktop\2.PNG"/>
+                    <pic:cNvPicPr>
+                      <a:picLocks noChangeAspect="1" noChangeArrowheads="1"/>
+                    </pic:cNvPicPr>
+                  </pic:nvPicPr>
+                  <pic:blipFill>
+                    <a:blip r:embed="rId9">
+                      <a:extLst>
+                        <a:ext uri="{28A0092B-C50C-407E-A947-70E740481C1C}">
+                          <a14:useLocalDpi xmlns:a14="http://schemas.microsoft.com/office/drawing/2010/main" val="0"/>
+                        </a:ext>
+                      </a:extLst>
+                    </a:blip>
+                    <a:srcRect/>
+                    <a:stretch>
+                      <a:fillRect/>
+                    </a:stretch>
+                  </pic:blipFill>
+                  <pic:spPr bwMode="auto">
+                    <a:xfrm>
+                      <a:off x="0" y="0"/>
+                      <a:ext cx="5731510" cy="1798435"/>
+                    </a:xfrm>
+                    <a:prstGeom prst="rect">
+                      <a:avLst/>
+                    </a:prstGeom>
+                    <a:noFill/>
+                    <a:ln>
+                      <a:noFill/>
+                    </a:ln>
+                  </pic:spPr>
+                </pic:pic>
+              </a:graphicData>
+            </a:graphic>
+          </wp:inline>
+        </w:drawing>
+      </w:r>
+    </w:p>
+    <w:p>
+      <w:r>
+        <w:rPr>
+          <w:noProof/>
+          <w:lang w:eastAsia="en-AU"/>
+        </w:rPr>
+        <w:drawing>
+          <wp:inline distT="0" distB="0" distL="0" distR="0">
+            <wp:extent cx="5731510" cy="1866403"/>
+            <wp:effectExtent l="0" t="0" r="0" b="0"/>
+            <wp:docPr id="8" name="Picture 8" descr="C:\Users\1100474418\Desktop\Capture.PNG"/>
+            <wp:cNvGraphicFramePr>
+              <a:graphicFrameLocks xmlns:a="http://schemas.openxmlformats.org/drawingml/2006/main" noChangeAspect="1"/>
+            </wp:cNvGraphicFramePr>
+            <a:graphic xmlns:a="http://schemas.openxmlformats.org/drawingml/2006/main">
+              <a:graphicData uri="http://schemas.openxmlformats.org/drawingml/2006/picture">
+                <pic:pic xmlns:pic="http://schemas.openxmlformats.org/drawingml/2006/picture">
+                  <pic:nvPicPr>
+                    <pic:cNvPr id="0" name="Picture 5" descr="C:\Users\1100474418\Desktop\Capture.PNG"/>
+                    <pic:cNvPicPr>
+                      <a:picLocks noChangeAspect="1" noChangeArrowheads="1"/>
+                    </pic:cNvPicPr>
+                  </pic:nvPicPr>
+                  <pic:blipFill>
+                    <a:blip r:embed="rId10">
+                      <a:extLst>
+                        <a:ext uri="{28A0092B-C50C-407E-A947-70E740481C1C}">
+                          <a14:useLocalDpi xmlns:a14="http://schemas.microsoft.com/office/drawing/2010/main" val="0"/>
+                        </a:ext>
+                      </a:extLst>
+                    </a:blip>
+                    <a:srcRect/>
+                    <a:stretch>
+                      <a:fillRect/>
+                    </a:stretch>
+                  </pic:blipFill>
+                  <pic:spPr bwMode="auto">
+                    <a:xfrm>
+                      <a:off x="0" y="0"/>
+                      <a:ext cx="5731510" cy="1866403"/>
+                    </a:xfrm>
+                    <a:prstGeom prst="rect">
+                      <a:avLst/>
+                    </a:prstGeom>
+                    <a:noFill/>
+                    <a:ln>
+                      <a:noFill/>
+                    </a:ln>
+                  </pic:spPr>
+                </pic:pic>
+              </a:graphicData>
+            </a:graphic>
+          </wp:inline>
+        </w:drawing>
+      </w:r>
+    </w:p>
+    <w:p/>
+    <w:p/>
+    <w:p/>
+    <w:p/>
+    <w:p/>
+    <w:p/>
+    <w:p/>
+    <w:p>
+      <w:pPr>
+        <w:pStyle w:val="Heading3"/>
+        <w:pPrChange w:id="0" w:author="Rani Siddavaram" w:date="2018-11-26T10:24:00Z">
+          <w:pPr/>
+        </w:pPrChange>
+      </w:pPr>
+      <w:r>
+        <w:t>Pharmacist View Prescription testing:</w:t>
+      </w:r>
+    </w:p>
+    <w:tbl>
+      <w:tblPr>
+        <w:tblStyle w:val="TableGrid"/>
+        <w:tblW w:w="0" w:type="auto"/>
+        <w:tblLook w:val="04A0" w:firstRow="1" w:lastRow="0" w:firstColumn="1" w:lastColumn="0" w:noHBand="0" w:noVBand="1"/>
+      </w:tblPr>
+      <w:tblGrid>
+        <w:gridCol w:w="1540"/>
+        <w:gridCol w:w="1540"/>
+        <w:gridCol w:w="1540"/>
+        <w:gridCol w:w="1540"/>
+        <w:gridCol w:w="1541"/>
+        <w:gridCol w:w="1541"/>
+      </w:tblGrid>
+      <w:tr>
+        <w:tc>
+          <w:tcPr>
+            <w:tcW w:w="1540" w:type="dxa"/>
+          </w:tcPr>
+          <w:p>
+            <w:r>
+              <w:t>Test Case</w:t>
+            </w:r>
+          </w:p>
+          <w:p>
+            <w:r>
+              <w:t>ID</w:t>
+            </w:r>
+          </w:p>
+          <w:p/>
+        </w:tc>
+        <w:tc>
+          <w:tcPr>
+            <w:tcW w:w="1540" w:type="dxa"/>
+          </w:tcPr>
+          <w:p>
+            <w:r>
+              <w:t>Test</w:t>
+            </w:r>
+          </w:p>
+        </w:tc>
+        <w:tc>
+          <w:tcPr>
+            <w:tcW w:w="1540" w:type="dxa"/>
+          </w:tcPr>
+          <w:p>
+            <w:r>
+              <w:t>Expected</w:t>
+            </w:r>
+          </w:p>
+          <w:p>
+            <w:r>
+              <w:t>Input</w:t>
+            </w:r>
+          </w:p>
+        </w:tc>
+        <w:tc>
+          <w:tcPr>
+            <w:tcW w:w="1540" w:type="dxa"/>
+          </w:tcPr>
+          <w:p>
+            <w:r>
+              <w:t>Expected</w:t>
+            </w:r>
+          </w:p>
+          <w:p>
+            <w:r>
+              <w:t>Output</w:t>
+            </w:r>
+          </w:p>
+        </w:tc>
+        <w:tc>
+          <w:tcPr>
+            <w:tcW w:w="1541" w:type="dxa"/>
+          </w:tcPr>
+          <w:p>
+            <w:r>
+              <w:t>Actual</w:t>
+            </w:r>
+          </w:p>
+          <w:p>
+            <w:r>
+              <w:t>Input</w:t>
+            </w:r>
+          </w:p>
+        </w:tc>
+        <w:tc>
+          <w:tcPr>
+            <w:tcW w:w="1541" w:type="dxa"/>
+          </w:tcPr>
+          <w:p>
+            <w:r>
+              <w:t>Actual</w:t>
+            </w:r>
+          </w:p>
+          <w:p>
+            <w:r>
+              <w:t>Output</w:t>
+            </w:r>
+          </w:p>
+        </w:tc>
+      </w:tr>
+      <w:tr>
+        <w:tc>
+          <w:tcPr>
+            <w:tcW w:w="1540" w:type="dxa"/>
+          </w:tcPr>
+          <w:p/>
+          <w:p>
+            <w:r>
+              <w:t>4B</w:t>
+            </w:r>
+          </w:p>
+          <w:p/>
+        </w:tc>
+        <w:tc>
+          <w:tcPr>
+            <w:tcW w:w="1540" w:type="dxa"/>
+          </w:tcPr>
+          <w:p>
+            <w:pPr>
+              <w:rPr>
+                <w:ins w:id="1" w:author="Rani Siddavaram" w:date="2018-11-26T10:22:00Z"/>
+              </w:rPr>
+            </w:pPr>
+            <w:ins w:id="2" w:author="Rani Siddavaram" w:date="2018-11-26T10:22:00Z">
+              <w:r>
+                <w:t xml:space="preserve">View </w:t>
+              </w:r>
+            </w:ins>
+            <w:del w:id="3" w:author="Rani Siddavaram" w:date="2018-11-26T10:22:00Z">
+              <w:r>
+                <w:delText xml:space="preserve">Search </w:delText>
+              </w:r>
+            </w:del>
+            <w:r>
+              <w:t>Patient</w:t>
+            </w:r>
+          </w:p>
+          <w:p>
+            <w:ins w:id="4" w:author="Rani Siddavaram" w:date="2018-11-26T10:22:00Z">
+              <w:r>
+                <w:t>Prescription</w:t>
+              </w:r>
+            </w:ins>
+          </w:p>
+        </w:tc>
+        <w:tc>
+          <w:tcPr>
+            <w:tcW w:w="1540" w:type="dxa"/>
+          </w:tcPr>
+          <w:p>
+            <w:pPr>
+              <w:rPr>
+                <w:ins w:id="5" w:author="Rani Siddavaram" w:date="2018-11-26T10:21:00Z"/>
+              </w:rPr>
+            </w:pPr>
+            <w:ins w:id="6" w:author="Rani Siddavaram" w:date="2018-11-26T10:21:00Z">
+              <w:r>
+                <w:t>Enter Patient</w:t>
+              </w:r>
+            </w:ins>
+          </w:p>
+          <w:p>
+            <w:ins w:id="7" w:author="Rani Siddavaram" w:date="2018-11-26T10:22:00Z">
+              <w:r>
+                <w:t>Name</w:t>
+              </w:r>
+            </w:ins>
+          </w:p>
+        </w:tc>
+        <w:tc>
+          <w:tcPr>
+            <w:tcW w:w="1540" w:type="dxa"/>
+          </w:tcPr>
+          <w:p>
+            <w:pPr>
+              <w:rPr>
+                <w:ins w:id="8" w:author="Rani Siddavaram" w:date="2018-11-26T10:23:00Z"/>
+              </w:rPr>
+            </w:pPr>
+            <w:ins w:id="9" w:author="Rani Siddavaram" w:date="2018-11-26T10:23:00Z">
+              <w:r>
+                <w:t>Prescription</w:t>
+              </w:r>
+            </w:ins>
+          </w:p>
+          <w:p>
+            <w:ins w:id="10" w:author="Rani Siddavaram" w:date="2018-11-26T10:23:00Z">
+              <w:r>
+                <w:t>appears</w:t>
+              </w:r>
+            </w:ins>
+          </w:p>
+        </w:tc>
+        <w:tc>
+          <w:tcPr>
+            <w:tcW w:w="1541" w:type="dxa"/>
+          </w:tcPr>
+          <w:p>
+            <w:pPr>
+              <w:rPr>
+                <w:ins w:id="11" w:author="Rani Siddavaram" w:date="2018-11-26T10:23:00Z"/>
+              </w:rPr>
+            </w:pPr>
+            <w:ins w:id="12" w:author="Rani Siddavaram" w:date="2018-11-26T10:23:00Z">
+              <w:r>
+                <w:t xml:space="preserve">Enter Patient </w:t>
+              </w:r>
+            </w:ins>
+          </w:p>
+          <w:p>
+            <w:ins w:id="13" w:author="Rani Siddavaram" w:date="2018-11-26T10:23:00Z">
+              <w:r>
+                <w:t>Name</w:t>
+              </w:r>
+            </w:ins>
+          </w:p>
+        </w:tc>
+        <w:tc>
+          <w:tcPr>
+            <w:tcW w:w="1541" w:type="dxa"/>
+          </w:tcPr>
+          <w:p>
+            <w:pPr>
+              <w:rPr>
+                <w:ins w:id="14" w:author="Rani Siddavaram" w:date="2018-11-26T10:23:00Z"/>
+              </w:rPr>
+            </w:pPr>
+            <w:ins w:id="15" w:author="Rani Siddavaram" w:date="2018-11-26T10:23:00Z">
+              <w:r>
+                <w:t>Prescription ID</w:t>
+              </w:r>
+            </w:ins>
+          </w:p>
+          <w:p>
+            <w:ins w:id="16" w:author="Rani Siddavaram" w:date="2018-11-26T10:24:00Z">
+              <w:r>
+                <w:t>and details appear</w:t>
+              </w:r>
+            </w:ins>
+          </w:p>
+        </w:tc>
+      </w:tr>
+    </w:tbl>
+    <w:p/>
+    <w:p>
+      <w:r>
+        <w:rPr>
+          <w:noProof/>
+          <w:lang w:eastAsia="en-AU"/>
+        </w:rPr>
+        <w:lastRenderedPageBreak/>
+        <w:drawing>
+          <wp:inline distT="0" distB="0" distL="0" distR="0">
+            <wp:extent cx="5731510" cy="3532526"/>
+            <wp:effectExtent l="0" t="0" r="0" b="0"/>
+            <wp:docPr id="10" name="Picture 10" descr="C:\Users\1100474418\Desktop\Pharmacist view prescription testing.PNG"/>
+            <wp:cNvGraphicFramePr>
+              <a:graphicFrameLocks xmlns:a="http://schemas.openxmlformats.org/drawingml/2006/main" noChangeAspect="1"/>
+            </wp:cNvGraphicFramePr>
+            <a:graphic xmlns:a="http://schemas.openxmlformats.org/drawingml/2006/main">
+              <a:graphicData uri="http://schemas.openxmlformats.org/drawingml/2006/picture">
+                <pic:pic xmlns:pic="http://schemas.openxmlformats.org/drawingml/2006/picture">
+                  <pic:nvPicPr>
+                    <pic:cNvPr id="0" name="Picture 2" descr="C:\Users\1100474418\Desktop\Pharmacist view prescription testing.PNG"/>
+                    <pic:cNvPicPr>
+                      <a:picLocks noChangeAspect="1" noChangeArrowheads="1"/>
+                    </pic:cNvPicPr>
+                  </pic:nvPicPr>
+                  <pic:blipFill>
+                    <a:blip r:embed="rId11">
+                      <a:extLst>
+                        <a:ext uri="{28A0092B-C50C-407E-A947-70E740481C1C}">
+                          <a14:useLocalDpi xmlns:a14="http://schemas.microsoft.com/office/drawing/2010/main" val="0"/>
+                        </a:ext>
+                      </a:extLst>
+                    </a:blip>
+                    <a:srcRect/>
+                    <a:stretch>
+                      <a:fillRect/>
+                    </a:stretch>
+                  </pic:blipFill>
+                  <pic:spPr bwMode="auto">
+                    <a:xfrm>
+                      <a:off x="0" y="0"/>
+                      <a:ext cx="5731510" cy="3532526"/>
+                    </a:xfrm>
+                    <a:prstGeom prst="rect">
+                      <a:avLst/>
+                    </a:prstGeom>
+                    <a:noFill/>
+                    <a:ln>
+                      <a:noFill/>
+                    </a:ln>
+                  </pic:spPr>
+                </pic:pic>
+              </a:graphicData>
+            </a:graphic>
+          </wp:inline>
+        </w:drawing>
+      </w:r>
+    </w:p>
+    <w:p>
+      <w:pPr>
+        <w:pStyle w:val="Heading2"/>
+      </w:pPr>
+      <w:r>
+        <w:t>5. Nurse Page Testing</w:t>
+      </w:r>
+    </w:p>
+    <w:p>
+      <w:r>
+        <w:rPr>
+          <w:noProof/>
+          <w:lang w:eastAsia="en-AU"/>
+        </w:rPr>
+        <w:drawing>
+          <wp:inline distT="0" distB="0" distL="0" distR="0">
+            <wp:extent cx="5731510" cy="2477643"/>
+            <wp:effectExtent l="0" t="0" r="0" b="0"/>
+            <wp:docPr id="5" name="Picture 5" descr="C:\Users\1100474418\Desktop\2.PNG"/>
+            <wp:cNvGraphicFramePr>
+              <a:graphicFrameLocks xmlns:a="http://schemas.openxmlformats.org/drawingml/2006/main" noChangeAspect="1"/>
+            </wp:cNvGraphicFramePr>
+            <a:graphic xmlns:a="http://schemas.openxmlformats.org/drawingml/2006/main">
+              <a:graphicData uri="http://schemas.openxmlformats.org/drawingml/2006/picture">
+                <pic:pic xmlns:pic="http://schemas.openxmlformats.org/drawingml/2006/picture">
+                  <pic:nvPicPr>
+                    <pic:cNvPr id="0" name="Picture 2" descr="C:\Users\1100474418\Desktop\2.PNG"/>
+                    <pic:cNvPicPr>
+                      <a:picLocks noChangeAspect="1" noChangeArrowheads="1"/>
+                    </pic:cNvPicPr>
+                  </pic:nvPicPr>
+                  <pic:blipFill>
+                    <a:blip r:embed="rId12" cstate="print">
+                      <a:extLst>
+                        <a:ext uri="{28A0092B-C50C-407E-A947-70E740481C1C}">
+                          <a14:useLocalDpi xmlns:a14="http://schemas.microsoft.com/office/drawing/2010/main" val="0"/>
+                        </a:ext>
+                      </a:extLst>
+                    </a:blip>
+                    <a:srcRect/>
+                    <a:stretch>
+                      <a:fillRect/>
+                    </a:stretch>
+                  </pic:blipFill>
+                  <pic:spPr bwMode="auto">
+                    <a:xfrm>
+                      <a:off x="0" y="0"/>
+                      <a:ext cx="5731510" cy="2477643"/>
+                    </a:xfrm>
+                    <a:prstGeom prst="rect">
+                      <a:avLst/>
+                    </a:prstGeom>
+                    <a:noFill/>
+                    <a:ln>
+                      <a:noFill/>
+                    </a:ln>
+                  </pic:spPr>
+                </pic:pic>
+              </a:graphicData>
+            </a:graphic>
+          </wp:inline>
+        </w:drawing>
+      </w:r>
+    </w:p>
+    <w:p/>
+    <w:p/>
+    <w:p/>
+    <w:tbl>
+      <w:tblPr>
+        <w:tblStyle w:val="TableGrid"/>
+        <w:tblW w:w="0" w:type="auto"/>
+        <w:tblLook w:val="04A0" w:firstRow="1" w:lastRow="0" w:firstColumn="1" w:lastColumn="0" w:noHBand="0" w:noVBand="1"/>
+      </w:tblPr>
+      <w:tblGrid>
+        <w:gridCol w:w="1502"/>
+        <w:gridCol w:w="1579"/>
+        <w:gridCol w:w="1616"/>
+        <w:gridCol w:w="1617"/>
+        <w:gridCol w:w="1544"/>
+        <w:gridCol w:w="1384"/>
+      </w:tblGrid>
+      <w:tr>
+        <w:tc>
+          <w:tcPr>
+            <w:tcW w:w="1502" w:type="dxa"/>
+          </w:tcPr>
+          <w:p>
+            <w:r>
+              <w:t>Test Case ID</w:t>
+            </w:r>
+          </w:p>
+        </w:tc>
+        <w:tc>
+          <w:tcPr>
+            <w:tcW w:w="1579" w:type="dxa"/>
+          </w:tcPr>
+          <w:p>
+            <w:r>
+              <w:t xml:space="preserve">Test </w:t>
+            </w:r>
+          </w:p>
+        </w:tc>
+        <w:tc>
+          <w:tcPr>
+            <w:tcW w:w="1616" w:type="dxa"/>
+          </w:tcPr>
+          <w:p>
+            <w:r>
+              <w:t>Expected Input</w:t>
+            </w:r>
+          </w:p>
+        </w:tc>
+        <w:tc>
+          <w:tcPr>
+            <w:tcW w:w="1617" w:type="dxa"/>
+          </w:tcPr>
+          <w:p>
+            <w:r>
+              <w:t xml:space="preserve">Expected </w:t>
+            </w:r>
+          </w:p>
+          <w:p>
+            <w:r>
+              <w:t>Output</w:t>
+            </w:r>
+          </w:p>
+        </w:tc>
+        <w:tc>
+          <w:tcPr>
+            <w:tcW w:w="1544" w:type="dxa"/>
+          </w:tcPr>
+          <w:p>
+            <w:r>
+              <w:t>Actual</w:t>
+            </w:r>
+          </w:p>
+          <w:p>
+            <w:r>
+              <w:t xml:space="preserve"> Input</w:t>
+            </w:r>
+          </w:p>
+        </w:tc>
+        <w:tc>
+          <w:tcPr>
+            <w:tcW w:w="1384" w:type="dxa"/>
+          </w:tcPr>
+          <w:p>
+            <w:r>
+              <w:t>Actual Output</w:t>
+            </w:r>
+          </w:p>
+        </w:tc>
+      </w:tr>
+      <w:tr>
+        <w:tc>
+          <w:tcPr>
+            <w:tcW w:w="1502" w:type="dxa"/>
+          </w:tcPr>
+          <w:p>
+            <w:r>
+              <w:t>5.</w:t>
+            </w:r>
+          </w:p>
+        </w:tc>
+        <w:tc>
+          <w:tcPr>
+            <w:tcW w:w="1579" w:type="dxa"/>
+          </w:tcPr>
+          <w:p>
+            <w:r>
+              <w:t>Print List for Nursing Station</w:t>
+            </w:r>
+          </w:p>
+        </w:tc>
+        <w:tc>
+          <w:tcPr>
+            <w:tcW w:w="1616" w:type="dxa"/>
+          </w:tcPr>
+          <w:p>
+            <w:r>
+              <w:t>Select Nursing Station and print the Results</w:t>
+            </w:r>
+          </w:p>
+        </w:tc>
+        <w:tc>
+          <w:tcPr>
+            <w:tcW w:w="1617" w:type="dxa"/>
+          </w:tcPr>
+          <w:p>
+            <w:r>
+              <w:t>Print Window appears</w:t>
+            </w:r>
+          </w:p>
+        </w:tc>
+        <w:tc>
+          <w:tcPr>
+            <w:tcW w:w="1544" w:type="dxa"/>
+          </w:tcPr>
+          <w:p>
+            <w:r>
+              <w:t>Select Nursing Station(20A) and press Print button</w:t>
+            </w:r>
+          </w:p>
+        </w:tc>
+        <w:tc>
+          <w:tcPr>
+            <w:tcW w:w="1384" w:type="dxa"/>
+          </w:tcPr>
+          <w:p>
+            <w:r>
+              <w:t>Print window appears</w:t>
+            </w:r>
+          </w:p>
+        </w:tc>
+      </w:tr>
+      <w:tr>
+        <w:tc>
+          <w:tcPr>
+            <w:tcW w:w="1502" w:type="dxa"/>
+          </w:tcPr>
+          <w:p/>
+        </w:tc>
+        <w:tc>
+          <w:tcPr>
+            <w:tcW w:w="1579" w:type="dxa"/>
+          </w:tcPr>
+          <w:p/>
+        </w:tc>
+        <w:tc>
+          <w:tcPr>
+            <w:tcW w:w="1616" w:type="dxa"/>
+          </w:tcPr>
+          <w:p/>
+        </w:tc>
+        <w:tc>
+          <w:tcPr>
+            <w:tcW w:w="1617" w:type="dxa"/>
+          </w:tcPr>
+          <w:p/>
+        </w:tc>
+        <w:tc>
+          <w:tcPr>
+            <w:tcW w:w="1544" w:type="dxa"/>
+          </w:tcPr>
+          <w:p/>
+        </w:tc>
+        <w:tc>
+          <w:tcPr>
+            <w:tcW w:w="1384" w:type="dxa"/>
+          </w:tcPr>
+          <w:p/>
+        </w:tc>
+      </w:tr>
+    </w:tbl>
+    <w:p>
+      <w:pPr>
+        <w:rPr>
+          <w:b/>
+        </w:rPr>
+      </w:pPr>
+    </w:p>
+    <w:p>
+      <w:pPr>
+        <w:rPr>
+          <w:b/>
+        </w:rPr>
+      </w:pPr>
+    </w:p>
+    <w:p>
+      <w:pPr>
+        <w:rPr>
+          <w:b/>
+        </w:rPr>
+      </w:pPr>
+      <w:r>
+        <w:rPr>
+          <w:b/>
+          <w:noProof/>
+          <w:lang w:eastAsia="en-AU"/>
+        </w:rPr>
+        <w:drawing>
+          <wp:inline distT="0" distB="0" distL="0" distR="0">
+            <wp:extent cx="5731510" cy="1948818"/>
+            <wp:effectExtent l="0" t="0" r="0" b="0"/>
+            <wp:docPr id="6" name="Picture 6" descr="C:\Users\1100474418\Desktop\4.PNG"/>
+            <wp:cNvGraphicFramePr>
+              <a:graphicFrameLocks xmlns:a="http://schemas.openxmlformats.org/drawingml/2006/main" noChangeAspect="1"/>
+            </wp:cNvGraphicFramePr>
+            <a:graphic xmlns:a="http://schemas.openxmlformats.org/drawingml/2006/main">
+              <a:graphicData uri="http://schemas.openxmlformats.org/drawingml/2006/picture">
+                <pic:pic xmlns:pic="http://schemas.openxmlformats.org/drawingml/2006/picture">
+                  <pic:nvPicPr>
+                    <pic:cNvPr id="0" name="Picture 1" descr="C:\Users\1100474418\Desktop\4.PNG"/>
+                    <pic:cNvPicPr>
+                      <a:picLocks noChangeAspect="1" noChangeArrowheads="1"/>
+                    </pic:cNvPicPr>
+                  </pic:nvPicPr>
+                  <pic:blipFill>
+                    <a:blip r:embed="rId13">
+                      <a:extLst>
+                        <a:ext uri="{28A0092B-C50C-407E-A947-70E740481C1C}">
+                          <a14:useLocalDpi xmlns:a14="http://schemas.microsoft.com/office/drawing/2010/main" val="0"/>
+                        </a:ext>
+                      </a:extLst>
+                    </a:blip>
+                    <a:srcRect/>
+                    <a:stretch>
+                      <a:fillRect/>
+                    </a:stretch>
+                  </pic:blipFill>
+                  <pic:spPr bwMode="auto">
+                    <a:xfrm>
+                      <a:off x="0" y="0"/>
+                      <a:ext cx="5731510" cy="1948818"/>
+                    </a:xfrm>
+                    <a:prstGeom prst="rect">
+                      <a:avLst/>
+                    </a:prstGeom>
+                    <a:noFill/>
+                    <a:ln>
+                      <a:noFill/>
+                    </a:ln>
+                  </pic:spPr>
+                </pic:pic>
+              </a:graphicData>
+            </a:graphic>
+          </wp:inline>
+        </w:drawing>
+      </w:r>
+    </w:p>
+    <w:tbl>
+      <w:tblPr>
+        <w:tblStyle w:val="TableGrid"/>
+        <w:tblW w:w="0" w:type="auto"/>
+        <w:tblLook w:val="04A0" w:firstRow="1" w:lastRow="0" w:firstColumn="1" w:lastColumn="0" w:noHBand="0" w:noVBand="1"/>
+      </w:tblPr>
+      <w:tblGrid>
+        <w:gridCol w:w="1540"/>
+        <w:gridCol w:w="1540"/>
+        <w:gridCol w:w="1540"/>
+        <w:gridCol w:w="1540"/>
+        <w:gridCol w:w="1541"/>
+        <w:gridCol w:w="1541"/>
+      </w:tblGrid>
+      <w:tr>
+        <w:tc>
+          <w:tcPr>
+            <w:tcW w:w="1540" w:type="dxa"/>
+          </w:tcPr>
+          <w:p>
+            <w:pPr>
+              <w:jc w:val="center"/>
+              <w:rPr>
+                <w:b/>
+              </w:rPr>
+            </w:pPr>
+            <w:r>
+              <w:rPr>
+                <w:b/>
+              </w:rPr>
+              <w:t>Test Case ID</w:t>
+            </w:r>
+          </w:p>
+        </w:tc>
+        <w:tc>
+          <w:tcPr>
+            <w:tcW w:w="1540" w:type="dxa"/>
+          </w:tcPr>
+          <w:p>
+            <w:pPr>
+              <w:rPr>
+                <w:b/>
+              </w:rPr>
+            </w:pPr>
+            <w:r>
+              <w:rPr>
+                <w:b/>
+              </w:rPr>
+              <w:t>Test</w:t>
+            </w:r>
+          </w:p>
+        </w:tc>
+        <w:tc>
+          <w:tcPr>
+            <w:tcW w:w="1540" w:type="dxa"/>
+          </w:tcPr>
+          <w:p>
+            <w:pPr>
+              <w:rPr>
+                <w:b/>
+              </w:rPr>
+            </w:pPr>
+            <w:r>
+              <w:rPr>
+                <w:b/>
+              </w:rPr>
+              <w:t>Expected Input</w:t>
+            </w:r>
+          </w:p>
+        </w:tc>
+        <w:tc>
+          <w:tcPr>
+            <w:tcW w:w="1540" w:type="dxa"/>
+          </w:tcPr>
+          <w:p>
+            <w:pPr>
+              <w:rPr>
+                <w:b/>
+              </w:rPr>
+            </w:pPr>
+            <w:r>
+              <w:rPr>
+                <w:b/>
+              </w:rPr>
+              <w:t>Expected</w:t>
+            </w:r>
+          </w:p>
+          <w:p>
+            <w:pPr>
+              <w:rPr>
+                <w:b/>
+              </w:rPr>
+            </w:pPr>
+            <w:r>
+              <w:rPr>
+                <w:b/>
+              </w:rPr>
+              <w:t>Output</w:t>
+            </w:r>
+          </w:p>
+        </w:tc>
+        <w:tc>
+          <w:tcPr>
+            <w:tcW w:w="1541" w:type="dxa"/>
+          </w:tcPr>
+          <w:p>
+            <w:pPr>
+              <w:rPr>
+                <w:b/>
+              </w:rPr>
+            </w:pPr>
+            <w:r>
+              <w:rPr>
+                <w:b/>
+              </w:rPr>
+              <w:t>Actual</w:t>
+            </w:r>
+          </w:p>
+          <w:p>
+            <w:pPr>
+              <w:rPr>
+                <w:b/>
+              </w:rPr>
+            </w:pPr>
+            <w:r>
+              <w:rPr>
+                <w:b/>
+              </w:rPr>
+              <w:t>Input</w:t>
+            </w:r>
+          </w:p>
+        </w:tc>
+        <w:tc>
+          <w:tcPr>
+            <w:tcW w:w="1541" w:type="dxa"/>
+          </w:tcPr>
+          <w:p>
+            <w:pPr>
+              <w:rPr>
+                <w:b/>
+              </w:rPr>
+            </w:pPr>
+            <w:r>
+              <w:rPr>
+                <w:b/>
+              </w:rPr>
+              <w:t>Actual</w:t>
+            </w:r>
+          </w:p>
+          <w:p>
+            <w:pPr>
+              <w:rPr>
+                <w:b/>
+              </w:rPr>
+            </w:pPr>
+            <w:r>
+              <w:rPr>
+                <w:b/>
+              </w:rPr>
+              <w:t>Output</w:t>
+            </w:r>
+          </w:p>
+          <w:p>
+            <w:pPr>
+              <w:rPr>
+                <w:b/>
+              </w:rPr>
+            </w:pPr>
+          </w:p>
+        </w:tc>
+      </w:tr>
+      <w:tr>
+        <w:tc>
+          <w:tcPr>
+            <w:tcW w:w="1540" w:type="dxa"/>
+          </w:tcPr>
+          <w:p>
+            <w:pPr>
+              <w:rPr>
+                <w:b/>
+              </w:rPr>
+            </w:pPr>
+          </w:p>
+          <w:p>
+            <w:pPr>
+              <w:rPr>
+                <w:b/>
+              </w:rPr>
+            </w:pPr>
+            <w:r>
+              <w:rPr>
+                <w:b/>
+              </w:rPr>
+              <w:t>5.B</w:t>
+            </w:r>
+          </w:p>
+          <w:p>
+            <w:pPr>
+              <w:rPr>
+                <w:b/>
+              </w:rPr>
+            </w:pPr>
+          </w:p>
+        </w:tc>
+        <w:tc>
+          <w:tcPr>
+            <w:tcW w:w="1540" w:type="dxa"/>
+          </w:tcPr>
+          <w:p>
+            <w:pPr>
+              <w:rPr>
+                <w:b/>
+              </w:rPr>
+            </w:pPr>
+            <w:r>
+              <w:rPr>
+                <w:b/>
+              </w:rPr>
+              <w:t>View Distribution Schedule</w:t>
+            </w:r>
+          </w:p>
+        </w:tc>
+        <w:tc>
+          <w:tcPr>
+            <w:tcW w:w="1540" w:type="dxa"/>
+          </w:tcPr>
+          <w:p>
+            <w:pPr>
+              <w:rPr>
+                <w:b/>
+              </w:rPr>
+            </w:pPr>
+            <w:r>
+              <w:rPr>
+                <w:b/>
+              </w:rPr>
+              <w:t>Enter Ward number</w:t>
+            </w:r>
+          </w:p>
+        </w:tc>
+        <w:tc>
+          <w:tcPr>
+            <w:tcW w:w="1540" w:type="dxa"/>
+          </w:tcPr>
+          <w:p>
+            <w:pPr>
+              <w:rPr>
+                <w:b/>
+              </w:rPr>
+            </w:pPr>
+            <w:r>
+              <w:rPr>
+                <w:b/>
+              </w:rPr>
+              <w:t>Distribution schedule should appear</w:t>
+            </w:r>
+          </w:p>
+        </w:tc>
+        <w:tc>
+          <w:tcPr>
+            <w:tcW w:w="1541" w:type="dxa"/>
+          </w:tcPr>
+          <w:p>
+            <w:pPr>
+              <w:rPr>
+                <w:b/>
+              </w:rPr>
+            </w:pPr>
+            <w:r>
+              <w:rPr>
+                <w:b/>
+              </w:rPr>
+              <w:t>Enter Ward number</w:t>
+            </w:r>
+          </w:p>
+        </w:tc>
+        <w:tc>
+          <w:tcPr>
+            <w:tcW w:w="1541" w:type="dxa"/>
+          </w:tcPr>
+          <w:p>
+            <w:pPr>
+              <w:rPr>
+                <w:b/>
+              </w:rPr>
+            </w:pPr>
+            <w:r>
+              <w:rPr>
+                <w:b/>
+              </w:rPr>
+              <w:t xml:space="preserve">Distribution schedule </w:t>
+            </w:r>
+          </w:p>
+        </w:tc>
+      </w:tr>
+    </w:tbl>
+    <w:p>
+      <w:pPr>
+        <w:rPr>
+          <w:ins w:id="17" w:author="Rani Siddavaram" w:date="2018-11-26T10:25:00Z"/>
+          <w:b/>
+        </w:rPr>
+      </w:pPr>
+    </w:p>
+    <w:p>
+      <w:pPr>
+        <w:rPr>
+          <w:ins w:id="18" w:author="Rani Siddavaram" w:date="2018-11-26T10:25:00Z"/>
+          <w:b/>
+        </w:rPr>
+      </w:pPr>
+    </w:p>
+    <w:p>
+      <w:pPr>
+        <w:rPr>
+          <w:ins w:id="19" w:author="Rani Siddavaram" w:date="2018-11-26T10:25:00Z"/>
+          <w:b/>
+        </w:rPr>
+      </w:pPr>
+    </w:p>
+    <w:p>
+      <w:pPr>
+        <w:rPr>
+          <w:ins w:id="20" w:author="Rani Siddavaram" w:date="2018-11-26T10:25:00Z"/>
+          <w:b/>
+        </w:rPr>
+      </w:pPr>
+    </w:p>
+    <w:p>
+      <w:pPr>
+        <w:rPr>
+          <w:b/>
+        </w:rPr>
+      </w:pPr>
+      <w:bookmarkStart w:id="21" w:name="_GoBack"/>
+      <w:bookmarkEnd w:id="21"/>
+    </w:p>
     <w:sectPr>
       <w:pgSz w:w="11906" w:h="16838"/>
       <w:pgMar w:top="1440" w:right="1440" w:bottom="1440" w:left="1440" w:header="708" w:footer="708" w:gutter="0"/>
@@ -870,8 +2384,16 @@
 </w:document>
 </file>
 
+<file path=word/people.xml><?xml version="1.0" encoding="utf-8"?>
+<w15:people xmlns:wpc="http://schemas.microsoft.com/office/word/2010/wordprocessingCanvas" xmlns:mc="http://schemas.openxmlformats.org/markup-compatibility/2006" xmlns:o="urn:schemas-microsoft-com:office:office" xmlns:r="http://schemas.openxmlformats.org/officeDocument/2006/relationships" xmlns:m="http://schemas.openxmlformats.org/officeDocument/2006/math" xmlns:v="urn:schemas-microsoft-com:vml" xmlns:wp14="http://schemas.microsoft.com/office/word/2010/wordprocessingDrawing" xmlns:wp="http://schemas.openxmlformats.org/drawingml/2006/wordprocessingDrawing" xmlns:w10="urn:schemas-microsoft-com:office:word" xmlns:w="http://schemas.openxmlformats.org/wordprocessingml/2006/main" xmlns:w14="http://schemas.microsoft.com/office/word/2010/wordml" xmlns:w15="http://schemas.microsoft.com/office/word/2012/wordml" xmlns:wpg="http://schemas.microsoft.com/office/word/2010/wordprocessingGroup" xmlns:wpi="http://schemas.microsoft.com/office/word/2010/wordprocessingInk" xmlns:wne="http://schemas.microsoft.com/office/word/2006/wordml" xmlns:wps="http://schemas.microsoft.com/office/word/2010/wordprocessingShape" mc:Ignorable="w14 w15 wp14">
+  <w15:person w15:author="Rani Siddavaram">
+    <w15:presenceInfo w15:providerId="AD" w15:userId="S-1-5-21-24099872-2879316707-2383173704-5746"/>
+  </w15:person>
+</w15:people>
+</file>
+
 <file path=word/styles.xml><?xml version="1.0" encoding="utf-8"?>
-<w:styles xmlns:r="http://schemas.openxmlformats.org/officeDocument/2006/relationships" xmlns:w="http://schemas.openxmlformats.org/wordprocessingml/2006/main">
+<w:styles xmlns:mc="http://schemas.openxmlformats.org/markup-compatibility/2006" xmlns:r="http://schemas.openxmlformats.org/officeDocument/2006/relationships" xmlns:w="http://schemas.openxmlformats.org/wordprocessingml/2006/main" xmlns:w14="http://schemas.microsoft.com/office/word/2010/wordml" xmlns:w15="http://schemas.microsoft.com/office/word/2012/wordml" mc:Ignorable="w14 w15">
   <w:docDefaults>
     <w:rPrDefault>
       <w:rPr>
@@ -887,144 +2409,378 @@
       </w:pPr>
     </w:pPrDefault>
   </w:docDefaults>
-  <w:latentStyles w:defLockedState="0" w:defUIPriority="99" w:defSemiHidden="1" w:defUnhideWhenUsed="1" w:defQFormat="0" w:count="267">
-    <w:lsdException w:name="Normal" w:semiHidden="0" w:uiPriority="0" w:unhideWhenUsed="0" w:qFormat="1"/>
-    <w:lsdException w:name="heading 1" w:semiHidden="0" w:uiPriority="9" w:unhideWhenUsed="0" w:qFormat="1"/>
-    <w:lsdException w:name="heading 2" w:uiPriority="9" w:qFormat="1"/>
-    <w:lsdException w:name="heading 3" w:uiPriority="9" w:qFormat="1"/>
-    <w:lsdException w:name="heading 4" w:uiPriority="9" w:qFormat="1"/>
-    <w:lsdException w:name="heading 5" w:uiPriority="9" w:qFormat="1"/>
-    <w:lsdException w:name="heading 6" w:uiPriority="9" w:qFormat="1"/>
-    <w:lsdException w:name="heading 7" w:uiPriority="9" w:qFormat="1"/>
-    <w:lsdException w:name="heading 8" w:uiPriority="9" w:qFormat="1"/>
-    <w:lsdException w:name="heading 9" w:uiPriority="9" w:qFormat="1"/>
-    <w:lsdException w:name="toc 1" w:uiPriority="39"/>
-    <w:lsdException w:name="toc 2" w:uiPriority="39"/>
-    <w:lsdException w:name="toc 3" w:uiPriority="39"/>
-    <w:lsdException w:name="toc 4" w:uiPriority="39"/>
-    <w:lsdException w:name="toc 5" w:uiPriority="39"/>
-    <w:lsdException w:name="toc 6" w:uiPriority="39"/>
-    <w:lsdException w:name="toc 7" w:uiPriority="39"/>
-    <w:lsdException w:name="toc 8" w:uiPriority="39"/>
-    <w:lsdException w:name="toc 9" w:uiPriority="39"/>
-    <w:lsdException w:name="caption" w:uiPriority="35" w:qFormat="1"/>
-    <w:lsdException w:name="Title" w:semiHidden="0" w:uiPriority="10" w:unhideWhenUsed="0" w:qFormat="1"/>
-    <w:lsdException w:name="Default Paragraph Font" w:uiPriority="1"/>
-    <w:lsdException w:name="Subtitle" w:semiHidden="0" w:uiPriority="11" w:unhideWhenUsed="0" w:qFormat="1"/>
-    <w:lsdException w:name="Strong" w:semiHidden="0" w:uiPriority="22" w:unhideWhenUsed="0" w:qFormat="1"/>
-    <w:lsdException w:name="Emphasis" w:semiHidden="0" w:uiPriority="20" w:unhideWhenUsed="0" w:qFormat="1"/>
-    <w:lsdException w:name="Table Grid" w:semiHidden="0" w:uiPriority="59" w:unhideWhenUsed="0"/>
-    <w:lsdException w:name="Placeholder Text" w:unhideWhenUsed="0"/>
-    <w:lsdException w:name="No Spacing" w:semiHidden="0" w:uiPriority="1" w:unhideWhenUsed="0" w:qFormat="1"/>
-    <w:lsdException w:name="Light Shading" w:semiHidden="0" w:uiPriority="60" w:unhideWhenUsed="0"/>
-    <w:lsdException w:name="Light List" w:semiHidden="0" w:uiPriority="61" w:unhideWhenUsed="0"/>
-    <w:lsdException w:name="Light Grid" w:semiHidden="0" w:uiPriority="62" w:unhideWhenUsed="0"/>
-    <w:lsdException w:name="Medium Shading 1" w:semiHidden="0" w:uiPriority="63" w:unhideWhenUsed="0"/>
-    <w:lsdException w:name="Medium Shading 2" w:semiHidden="0" w:uiPriority="64" w:unhideWhenUsed="0"/>
-    <w:lsdException w:name="Medium List 1" w:semiHidden="0" w:uiPriority="65" w:unhideWhenUsed="0"/>
-    <w:lsdException w:name="Medium List 2" w:semiHidden="0" w:uiPriority="66" w:unhideWhenUsed="0"/>
-    <w:lsdException w:name="Medium Grid 1" w:semiHidden="0" w:uiPriority="67" w:unhideWhenUsed="0"/>
-    <w:lsdException w:name="Medium Grid 2" w:semiHidden="0" w:uiPriority="68" w:unhideWhenUsed="0"/>
-    <w:lsdException w:name="Medium Grid 3" w:semiHidden="0" w:uiPriority="69" w:unhideWhenUsed="0"/>
-    <w:lsdException w:name="Dark List" w:semiHidden="0" w:uiPriority="70" w:unhideWhenUsed="0"/>
-    <w:lsdException w:name="Colorful Shading" w:semiHidden="0" w:uiPriority="71" w:unhideWhenUsed="0"/>
-    <w:lsdException w:name="Colorful List" w:semiHidden="0" w:uiPriority="72" w:unhideWhenUsed="0"/>
-    <w:lsdException w:name="Colorful Grid" w:semiHidden="0" w:uiPriority="73" w:unhideWhenUsed="0"/>
-    <w:lsdException w:name="Light Shading Accent 1" w:semiHidden="0" w:uiPriority="60" w:unhideWhenUsed="0"/>
-    <w:lsdException w:name="Light List Accent 1" w:semiHidden="0" w:uiPriority="61" w:unhideWhenUsed="0"/>
-    <w:lsdException w:name="Light Grid Accent 1" w:semiHidden="0" w:uiPriority="62" w:unhideWhenUsed="0"/>
-    <w:lsdException w:name="Medium Shading 1 Accent 1" w:semiHidden="0" w:uiPriority="63" w:unhideWhenUsed="0"/>
-    <w:lsdException w:name="Medium Shading 2 Accent 1" w:semiHidden="0" w:uiPriority="64" w:unhideWhenUsed="0"/>
-    <w:lsdException w:name="Medium List 1 Accent 1" w:semiHidden="0" w:uiPriority="65" w:unhideWhenUsed="0"/>
-    <w:lsdException w:name="Revision" w:unhideWhenUsed="0"/>
-    <w:lsdException w:name="List Paragraph" w:semiHidden="0" w:uiPriority="34" w:unhideWhenUsed="0" w:qFormat="1"/>
-    <w:lsdException w:name="Quote" w:semiHidden="0" w:uiPriority="29" w:unhideWhenUsed="0" w:qFormat="1"/>
-    <w:lsdException w:name="Intense Quote" w:semiHidden="0" w:uiPriority="30" w:unhideWhenUsed="0" w:qFormat="1"/>
-    <w:lsdException w:name="Medium List 2 Accent 1" w:semiHidden="0" w:uiPriority="66" w:unhideWhenUsed="0"/>
-    <w:lsdException w:name="Medium Grid 1 Accent 1" w:semiHidden="0" w:uiPriority="67" w:unhideWhenUsed="0"/>
-    <w:lsdException w:name="Medium Grid 2 Accent 1" w:semiHidden="0" w:uiPriority="68" w:unhideWhenUsed="0"/>
-    <w:lsdException w:name="Medium Grid 3 Accent 1" w:semiHidden="0" w:uiPriority="69" w:unhideWhenUsed="0"/>
-    <w:lsdException w:name="Dark List Accent 1" w:semiHidden="0" w:uiPriority="70" w:unhideWhenUsed="0"/>
-    <w:lsdException w:name="Colorful Shading Accent 1" w:semiHidden="0" w:uiPriority="71" w:unhideWhenUsed="0"/>
-    <w:lsdException w:name="Colorful List Accent 1" w:semiHidden="0" w:uiPriority="72" w:unhideWhenUsed="0"/>
-    <w:lsdException w:name="Colorful Grid Accent 1" w:semiHidden="0" w:uiPriority="73" w:unhideWhenUsed="0"/>
-    <w:lsdException w:name="Light Shading Accent 2" w:semiHidden="0" w:uiPriority="60" w:unhideWhenUsed="0"/>
-    <w:lsdException w:name="Light List Accent 2" w:semiHidden="0" w:uiPriority="61" w:unhideWhenUsed="0"/>
-    <w:lsdException w:name="Light Grid Accent 2" w:semiHidden="0" w:uiPriority="62" w:unhideWhenUsed="0"/>
-    <w:lsdException w:name="Medium Shading 1 Accent 2" w:semiHidden="0" w:uiPriority="63" w:unhideWhenUsed="0"/>
-    <w:lsdException w:name="Medium Shading 2 Accent 2" w:semiHidden="0" w:uiPriority="64" w:unhideWhenUsed="0"/>
-    <w:lsdException w:name="Medium List 1 Accent 2" w:semiHidden="0" w:uiPriority="65" w:unhideWhenUsed="0"/>
-    <w:lsdException w:name="Medium List 2 Accent 2" w:semiHidden="0" w:uiPriority="66" w:unhideWhenUsed="0"/>
-    <w:lsdException w:name="Medium Grid 1 Accent 2" w:semiHidden="0" w:uiPriority="67" w:unhideWhenUsed="0"/>
-    <w:lsdException w:name="Medium Grid 2 Accent 2" w:semiHidden="0" w:uiPriority="68" w:unhideWhenUsed="0"/>
-    <w:lsdException w:name="Medium Grid 3 Accent 2" w:semiHidden="0" w:uiPriority="69" w:unhideWhenUsed="0"/>
-    <w:lsdException w:name="Dark List Accent 2" w:semiHidden="0" w:uiPriority="70" w:unhideWhenUsed="0"/>
-    <w:lsdException w:name="Colorful Shading Accent 2" w:semiHidden="0" w:uiPriority="71" w:unhideWhenUsed="0"/>
-    <w:lsdException w:name="Colorful List Accent 2" w:semiHidden="0" w:uiPriority="72" w:unhideWhenUsed="0"/>
-    <w:lsdException w:name="Colorful Grid Accent 2" w:semiHidden="0" w:uiPriority="73" w:unhideWhenUsed="0"/>
-    <w:lsdException w:name="Light Shading Accent 3" w:semiHidden="0" w:uiPriority="60" w:unhideWhenUsed="0"/>
-    <w:lsdException w:name="Light List Accent 3" w:semiHidden="0" w:uiPriority="61" w:unhideWhenUsed="0"/>
-    <w:lsdException w:name="Light Grid Accent 3" w:semiHidden="0" w:uiPriority="62" w:unhideWhenUsed="0"/>
-    <w:lsdException w:name="Medium Shading 1 Accent 3" w:semiHidden="0" w:uiPriority="63" w:unhideWhenUsed="0"/>
-    <w:lsdException w:name="Medium Shading 2 Accent 3" w:semiHidden="0" w:uiPriority="64" w:unhideWhenUsed="0"/>
-    <w:lsdException w:name="Medium List 1 Accent 3" w:semiHidden="0" w:uiPriority="65" w:unhideWhenUsed="0"/>
-    <w:lsdException w:name="Medium List 2 Accent 3" w:semiHidden="0" w:uiPriority="66" w:unhideWhenUsed="0"/>
-    <w:lsdException w:name="Medium Grid 1 Accent 3" w:semiHidden="0" w:uiPriority="67" w:unhideWhenUsed="0"/>
-    <w:lsdException w:name="Medium Grid 2 Accent 3" w:semiHidden="0" w:uiPriority="68" w:unhideWhenUsed="0"/>
-    <w:lsdException w:name="Medium Grid 3 Accent 3" w:semiHidden="0" w:uiPriority="69" w:unhideWhenUsed="0"/>
-    <w:lsdException w:name="Dark List Accent 3" w:semiHidden="0" w:uiPriority="70" w:unhideWhenUsed="0"/>
-    <w:lsdException w:name="Colorful Shading Accent 3" w:semiHidden="0" w:uiPriority="71" w:unhideWhenUsed="0"/>
-    <w:lsdException w:name="Colorful List Accent 3" w:semiHidden="0" w:uiPriority="72" w:unhideWhenUsed="0"/>
-    <w:lsdException w:name="Colorful Grid Accent 3" w:semiHidden="0" w:uiPriority="73" w:unhideWhenUsed="0"/>
-    <w:lsdException w:name="Light Shading Accent 4" w:semiHidden="0" w:uiPriority="60" w:unhideWhenUsed="0"/>
-    <w:lsdException w:name="Light List Accent 4" w:semiHidden="0" w:uiPriority="61" w:unhideWhenUsed="0"/>
-    <w:lsdException w:name="Light Grid Accent 4" w:semiHidden="0" w:uiPriority="62" w:unhideWhenUsed="0"/>
-    <w:lsdException w:name="Medium Shading 1 Accent 4" w:semiHidden="0" w:uiPriority="63" w:unhideWhenUsed="0"/>
-    <w:lsdException w:name="Medium Shading 2 Accent 4" w:semiHidden="0" w:uiPriority="64" w:unhideWhenUsed="0"/>
-    <w:lsdException w:name="Medium List 1 Accent 4" w:semiHidden="0" w:uiPriority="65" w:unhideWhenUsed="0"/>
-    <w:lsdException w:name="Medium List 2 Accent 4" w:semiHidden="0" w:uiPriority="66" w:unhideWhenUsed="0"/>
-    <w:lsdException w:name="Medium Grid 1 Accent 4" w:semiHidden="0" w:uiPriority="67" w:unhideWhenUsed="0"/>
-    <w:lsdException w:name="Medium Grid 2 Accent 4" w:semiHidden="0" w:uiPriority="68" w:unhideWhenUsed="0"/>
-    <w:lsdException w:name="Medium Grid 3 Accent 4" w:semiHidden="0" w:uiPriority="69" w:unhideWhenUsed="0"/>
-    <w:lsdException w:name="Dark List Accent 4" w:semiHidden="0" w:uiPriority="70" w:unhideWhenUsed="0"/>
-    <w:lsdException w:name="Colorful Shading Accent 4" w:semiHidden="0" w:uiPriority="71" w:unhideWhenUsed="0"/>
-    <w:lsdException w:name="Colorful List Accent 4" w:semiHidden="0" w:uiPriority="72" w:unhideWhenUsed="0"/>
-    <w:lsdException w:name="Colorful Grid Accent 4" w:semiHidden="0" w:uiPriority="73" w:unhideWhenUsed="0"/>
-    <w:lsdException w:name="Light Shading Accent 5" w:semiHidden="0" w:uiPriority="60" w:unhideWhenUsed="0"/>
-    <w:lsdException w:name="Light List Accent 5" w:semiHidden="0" w:uiPriority="61" w:unhideWhenUsed="0"/>
-    <w:lsdException w:name="Light Grid Accent 5" w:semiHidden="0" w:uiPriority="62" w:unhideWhenUsed="0"/>
-    <w:lsdException w:name="Medium Shading 1 Accent 5" w:semiHidden="0" w:uiPriority="63" w:unhideWhenUsed="0"/>
-    <w:lsdException w:name="Medium Shading 2 Accent 5" w:semiHidden="0" w:uiPriority="64" w:unhideWhenUsed="0"/>
-    <w:lsdException w:name="Medium List 1 Accent 5" w:semiHidden="0" w:uiPriority="65" w:unhideWhenUsed="0"/>
-    <w:lsdException w:name="Medium List 2 Accent 5" w:semiHidden="0" w:uiPriority="66" w:unhideWhenUsed="0"/>
-    <w:lsdException w:name="Medium Grid 1 Accent 5" w:semiHidden="0" w:uiPriority="67" w:unhideWhenUsed="0"/>
-    <w:lsdException w:name="Medium Grid 2 Accent 5" w:semiHidden="0" w:uiPriority="68" w:unhideWhenUsed="0"/>
-    <w:lsdException w:name="Medium Grid 3 Accent 5" w:semiHidden="0" w:uiPriority="69" w:unhideWhenUsed="0"/>
-    <w:lsdException w:name="Dark List Accent 5" w:semiHidden="0" w:uiPriority="70" w:unhideWhenUsed="0"/>
-    <w:lsdException w:name="Colorful Shading Accent 5" w:semiHidden="0" w:uiPriority="71" w:unhideWhenUsed="0"/>
-    <w:lsdException w:name="Colorful List Accent 5" w:semiHidden="0" w:uiPriority="72" w:unhideWhenUsed="0"/>
-    <w:lsdException w:name="Colorful Grid Accent 5" w:semiHidden="0" w:uiPriority="73" w:unhideWhenUsed="0"/>
-    <w:lsdException w:name="Light Shading Accent 6" w:semiHidden="0" w:uiPriority="60" w:unhideWhenUsed="0"/>
-    <w:lsdException w:name="Light List Accent 6" w:semiHidden="0" w:uiPriority="61" w:unhideWhenUsed="0"/>
-    <w:lsdException w:name="Light Grid Accent 6" w:semiHidden="0" w:uiPriority="62" w:unhideWhenUsed="0"/>
-    <w:lsdException w:name="Medium Shading 1 Accent 6" w:semiHidden="0" w:uiPriority="63" w:unhideWhenUsed="0"/>
-    <w:lsdException w:name="Medium Shading 2 Accent 6" w:semiHidden="0" w:uiPriority="64" w:unhideWhenUsed="0"/>
-    <w:lsdException w:name="Medium List 1 Accent 6" w:semiHidden="0" w:uiPriority="65" w:unhideWhenUsed="0"/>
-    <w:lsdException w:name="Medium List 2 Accent 6" w:semiHidden="0" w:uiPriority="66" w:unhideWhenUsed="0"/>
-    <w:lsdException w:name="Medium Grid 1 Accent 6" w:semiHidden="0" w:uiPriority="67" w:unhideWhenUsed="0"/>
-    <w:lsdException w:name="Medium Grid 2 Accent 6" w:semiHidden="0" w:uiPriority="68" w:unhideWhenUsed="0"/>
-    <w:lsdException w:name="Medium Grid 3 Accent 6" w:semiHidden="0" w:uiPriority="69" w:unhideWhenUsed="0"/>
-    <w:lsdException w:name="Dark List Accent 6" w:semiHidden="0" w:uiPriority="70" w:unhideWhenUsed="0"/>
-    <w:lsdException w:name="Colorful Shading Accent 6" w:semiHidden="0" w:uiPriority="71" w:unhideWhenUsed="0"/>
-    <w:lsdException w:name="Colorful List Accent 6" w:semiHidden="0" w:uiPriority="72" w:unhideWhenUsed="0"/>
-    <w:lsdException w:name="Colorful Grid Accent 6" w:semiHidden="0" w:uiPriority="73" w:unhideWhenUsed="0"/>
-    <w:lsdException w:name="Subtle Emphasis" w:semiHidden="0" w:uiPriority="19" w:unhideWhenUsed="0" w:qFormat="1"/>
-    <w:lsdException w:name="Intense Emphasis" w:semiHidden="0" w:uiPriority="21" w:unhideWhenUsed="0" w:qFormat="1"/>
-    <w:lsdException w:name="Subtle Reference" w:semiHidden="0" w:uiPriority="31" w:unhideWhenUsed="0" w:qFormat="1"/>
-    <w:lsdException w:name="Intense Reference" w:semiHidden="0" w:uiPriority="32" w:unhideWhenUsed="0" w:qFormat="1"/>
-    <w:lsdException w:name="Book Title" w:semiHidden="0" w:uiPriority="33" w:unhideWhenUsed="0" w:qFormat="1"/>
-    <w:lsdException w:name="Bibliography" w:uiPriority="37"/>
-    <w:lsdException w:name="TOC Heading" w:uiPriority="39" w:qFormat="1"/>
+  <w:latentStyles w:defLockedState="0" w:defUIPriority="99" w:defSemiHidden="0" w:defUnhideWhenUsed="0" w:defQFormat="0" w:count="371">
+    <w:lsdException w:name="Normal" w:uiPriority="0" w:qFormat="1"/>
+    <w:lsdException w:name="heading 1" w:uiPriority="9" w:qFormat="1"/>
+    <w:lsdException w:name="heading 2" w:semiHidden="1" w:uiPriority="9" w:unhideWhenUsed="1" w:qFormat="1"/>
+    <w:lsdException w:name="heading 3" w:semiHidden="1" w:uiPriority="9" w:unhideWhenUsed="1" w:qFormat="1"/>
+    <w:lsdException w:name="heading 4" w:semiHidden="1" w:uiPriority="9" w:unhideWhenUsed="1" w:qFormat="1"/>
+    <w:lsdException w:name="heading 5" w:semiHidden="1" w:uiPriority="9" w:unhideWhenUsed="1" w:qFormat="1"/>
+    <w:lsdException w:name="heading 6" w:semiHidden="1" w:uiPriority="9" w:unhideWhenUsed="1" w:qFormat="1"/>
+    <w:lsdException w:name="heading 7" w:semiHidden="1" w:uiPriority="9" w:unhideWhenUsed="1" w:qFormat="1"/>
+    <w:lsdException w:name="heading 8" w:semiHidden="1" w:uiPriority="9" w:unhideWhenUsed="1" w:qFormat="1"/>
+    <w:lsdException w:name="heading 9" w:semiHidden="1" w:uiPriority="9" w:unhideWhenUsed="1" w:qFormat="1"/>
+    <w:lsdException w:name="index 1" w:semiHidden="1" w:unhideWhenUsed="1"/>
+    <w:lsdException w:name="index 2" w:semiHidden="1" w:unhideWhenUsed="1"/>
+    <w:lsdException w:name="index 3" w:semiHidden="1" w:unhideWhenUsed="1"/>
+    <w:lsdException w:name="index 4" w:semiHidden="1" w:unhideWhenUsed="1"/>
+    <w:lsdException w:name="index 5" w:semiHidden="1" w:unhideWhenUsed="1"/>
+    <w:lsdException w:name="index 6" w:semiHidden="1" w:unhideWhenUsed="1"/>
+    <w:lsdException w:name="index 7" w:semiHidden="1" w:unhideWhenUsed="1"/>
+    <w:lsdException w:name="index 8" w:semiHidden="1" w:unhideWhenUsed="1"/>
+    <w:lsdException w:name="index 9" w:semiHidden="1" w:unhideWhenUsed="1"/>
+    <w:lsdException w:name="toc 1" w:semiHidden="1" w:uiPriority="39" w:unhideWhenUsed="1"/>
+    <w:lsdException w:name="toc 2" w:semiHidden="1" w:uiPriority="39" w:unhideWhenUsed="1"/>
+    <w:lsdException w:name="toc 3" w:semiHidden="1" w:uiPriority="39" w:unhideWhenUsed="1"/>
+    <w:lsdException w:name="toc 4" w:semiHidden="1" w:uiPriority="39" w:unhideWhenUsed="1"/>
+    <w:lsdException w:name="toc 5" w:semiHidden="1" w:uiPriority="39" w:unhideWhenUsed="1"/>
+    <w:lsdException w:name="toc 6" w:semiHidden="1" w:uiPriority="39" w:unhideWhenUsed="1"/>
+    <w:lsdException w:name="toc 7" w:semiHidden="1" w:uiPriority="39" w:unhideWhenUsed="1"/>
+    <w:lsdException w:name="toc 8" w:semiHidden="1" w:uiPriority="39" w:unhideWhenUsed="1"/>
+    <w:lsdException w:name="toc 9" w:semiHidden="1" w:uiPriority="39" w:unhideWhenUsed="1"/>
+    <w:lsdException w:name="Normal Indent" w:semiHidden="1" w:unhideWhenUsed="1"/>
+    <w:lsdException w:name="footnote text" w:semiHidden="1" w:unhideWhenUsed="1"/>
+    <w:lsdException w:name="annotation text" w:semiHidden="1" w:unhideWhenUsed="1"/>
+    <w:lsdException w:name="header" w:semiHidden="1" w:unhideWhenUsed="1"/>
+    <w:lsdException w:name="footer" w:semiHidden="1" w:unhideWhenUsed="1"/>
+    <w:lsdException w:name="index heading" w:semiHidden="1" w:unhideWhenUsed="1"/>
+    <w:lsdException w:name="caption" w:semiHidden="1" w:uiPriority="35" w:unhideWhenUsed="1" w:qFormat="1"/>
+    <w:lsdException w:name="table of figures" w:semiHidden="1" w:unhideWhenUsed="1"/>
+    <w:lsdException w:name="envelope address" w:semiHidden="1" w:unhideWhenUsed="1"/>
+    <w:lsdException w:name="envelope return" w:semiHidden="1" w:unhideWhenUsed="1"/>
+    <w:lsdException w:name="footnote reference" w:semiHidden="1" w:unhideWhenUsed="1"/>
+    <w:lsdException w:name="annotation reference" w:semiHidden="1" w:unhideWhenUsed="1"/>
+    <w:lsdException w:name="line number" w:semiHidden="1" w:unhideWhenUsed="1"/>
+    <w:lsdException w:name="page number" w:semiHidden="1" w:unhideWhenUsed="1"/>
+    <w:lsdException w:name="endnote reference" w:semiHidden="1" w:unhideWhenUsed="1"/>
+    <w:lsdException w:name="endnote text" w:semiHidden="1" w:unhideWhenUsed="1"/>
+    <w:lsdException w:name="table of authorities" w:semiHidden="1" w:unhideWhenUsed="1"/>
+    <w:lsdException w:name="macro" w:semiHidden="1" w:unhideWhenUsed="1"/>
+    <w:lsdException w:name="toa heading" w:semiHidden="1" w:unhideWhenUsed="1"/>
+    <w:lsdException w:name="List" w:semiHidden="1" w:unhideWhenUsed="1"/>
+    <w:lsdException w:name="List Bullet" w:semiHidden="1" w:unhideWhenUsed="1"/>
+    <w:lsdException w:name="List Number" w:semiHidden="1" w:unhideWhenUsed="1"/>
+    <w:lsdException w:name="List 2" w:semiHidden="1" w:unhideWhenUsed="1"/>
+    <w:lsdException w:name="List 3" w:semiHidden="1" w:unhideWhenUsed="1"/>
+    <w:lsdException w:name="List 4" w:semiHidden="1" w:unhideWhenUsed="1"/>
+    <w:lsdException w:name="List 5" w:semiHidden="1" w:unhideWhenUsed="1"/>
+    <w:lsdException w:name="List Bullet 2" w:semiHidden="1" w:unhideWhenUsed="1"/>
+    <w:lsdException w:name="List Bullet 3" w:semiHidden="1" w:unhideWhenUsed="1"/>
+    <w:lsdException w:name="List Bullet 4" w:semiHidden="1" w:unhideWhenUsed="1"/>
+    <w:lsdException w:name="List Bullet 5" w:semiHidden="1" w:unhideWhenUsed="1"/>
+    <w:lsdException w:name="List Number 2" w:semiHidden="1" w:unhideWhenUsed="1"/>
+    <w:lsdException w:name="List Number 3" w:semiHidden="1" w:unhideWhenUsed="1"/>
+    <w:lsdException w:name="List Number 4" w:semiHidden="1" w:unhideWhenUsed="1"/>
+    <w:lsdException w:name="List Number 5" w:semiHidden="1" w:unhideWhenUsed="1"/>
+    <w:lsdException w:name="Title" w:uiPriority="10" w:qFormat="1"/>
+    <w:lsdException w:name="Closing" w:semiHidden="1" w:unhideWhenUsed="1"/>
+    <w:lsdException w:name="Signature" w:semiHidden="1" w:unhideWhenUsed="1"/>
+    <w:lsdException w:name="Default Paragraph Font" w:semiHidden="1" w:uiPriority="1" w:unhideWhenUsed="1"/>
+    <w:lsdException w:name="Body Text" w:semiHidden="1" w:unhideWhenUsed="1"/>
+    <w:lsdException w:name="Body Text Indent" w:semiHidden="1" w:unhideWhenUsed="1"/>
+    <w:lsdException w:name="List Continue" w:semiHidden="1" w:unhideWhenUsed="1"/>
+    <w:lsdException w:name="List Continue 2" w:semiHidden="1" w:unhideWhenUsed="1"/>
+    <w:lsdException w:name="List Continue 3" w:semiHidden="1" w:unhideWhenUsed="1"/>
+    <w:lsdException w:name="List Continue 4" w:semiHidden="1" w:unhideWhenUsed="1"/>
+    <w:lsdException w:name="List Continue 5" w:semiHidden="1" w:unhideWhenUsed="1"/>
+    <w:lsdException w:name="Message Header" w:semiHidden="1" w:unhideWhenUsed="1"/>
+    <w:lsdException w:name="Subtitle" w:uiPriority="11" w:qFormat="1"/>
+    <w:lsdException w:name="Salutation" w:semiHidden="1" w:unhideWhenUsed="1"/>
+    <w:lsdException w:name="Date" w:semiHidden="1" w:unhideWhenUsed="1"/>
+    <w:lsdException w:name="Body Text First Indent" w:semiHidden="1" w:unhideWhenUsed="1"/>
+    <w:lsdException w:name="Body Text First Indent 2" w:semiHidden="1" w:unhideWhenUsed="1"/>
+    <w:lsdException w:name="Note Heading" w:semiHidden="1" w:unhideWhenUsed="1"/>
+    <w:lsdException w:name="Body Text 2" w:semiHidden="1" w:unhideWhenUsed="1"/>
+    <w:lsdException w:name="Body Text 3" w:semiHidden="1" w:unhideWhenUsed="1"/>
+    <w:lsdException w:name="Body Text Indent 2" w:semiHidden="1" w:unhideWhenUsed="1"/>
+    <w:lsdException w:name="Body Text Indent 3" w:semiHidden="1" w:unhideWhenUsed="1"/>
+    <w:lsdException w:name="Block Text" w:semiHidden="1" w:unhideWhenUsed="1"/>
+    <w:lsdException w:name="Hyperlink" w:semiHidden="1" w:unhideWhenUsed="1"/>
+    <w:lsdException w:name="FollowedHyperlink" w:semiHidden="1" w:unhideWhenUsed="1"/>
+    <w:lsdException w:name="Strong" w:uiPriority="22" w:qFormat="1"/>
+    <w:lsdException w:name="Emphasis" w:uiPriority="20" w:qFormat="1"/>
+    <w:lsdException w:name="Document Map" w:semiHidden="1" w:unhideWhenUsed="1"/>
+    <w:lsdException w:name="Plain Text" w:semiHidden="1" w:unhideWhenUsed="1"/>
+    <w:lsdException w:name="E-mail Signature" w:semiHidden="1" w:unhideWhenUsed="1"/>
+    <w:lsdException w:name="HTML Top of Form" w:semiHidden="1" w:unhideWhenUsed="1"/>
+    <w:lsdException w:name="HTML Bottom of Form" w:semiHidden="1" w:unhideWhenUsed="1"/>
+    <w:lsdException w:name="Normal (Web)" w:semiHidden="1" w:unhideWhenUsed="1"/>
+    <w:lsdException w:name="HTML Acronym" w:semiHidden="1" w:unhideWhenUsed="1"/>
+    <w:lsdException w:name="HTML Address" w:semiHidden="1" w:unhideWhenUsed="1"/>
+    <w:lsdException w:name="HTML Cite" w:semiHidden="1" w:unhideWhenUsed="1"/>
+    <w:lsdException w:name="HTML Code" w:semiHidden="1" w:unhideWhenUsed="1"/>
+    <w:lsdException w:name="HTML Definition" w:semiHidden="1" w:unhideWhenUsed="1"/>
+    <w:lsdException w:name="HTML Keyboard" w:semiHidden="1" w:unhideWhenUsed="1"/>
+    <w:lsdException w:name="HTML Preformatted" w:semiHidden="1" w:unhideWhenUsed="1"/>
+    <w:lsdException w:name="HTML Sample" w:semiHidden="1" w:unhideWhenUsed="1"/>
+    <w:lsdException w:name="HTML Typewriter" w:semiHidden="1" w:unhideWhenUsed="1"/>
+    <w:lsdException w:name="HTML Variable" w:semiHidden="1" w:unhideWhenUsed="1"/>
+    <w:lsdException w:name="Normal Table" w:semiHidden="1" w:unhideWhenUsed="1"/>
+    <w:lsdException w:name="annotation subject" w:semiHidden="1" w:unhideWhenUsed="1"/>
+    <w:lsdException w:name="No List" w:semiHidden="1" w:unhideWhenUsed="1"/>
+    <w:lsdException w:name="Outline List 1" w:semiHidden="1" w:unhideWhenUsed="1"/>
+    <w:lsdException w:name="Outline List 2" w:semiHidden="1" w:unhideWhenUsed="1"/>
+    <w:lsdException w:name="Outline List 3" w:semiHidden="1" w:unhideWhenUsed="1"/>
+    <w:lsdException w:name="Table Simple 1" w:semiHidden="1" w:unhideWhenUsed="1"/>
+    <w:lsdException w:name="Table Simple 2" w:semiHidden="1" w:unhideWhenUsed="1"/>
+    <w:lsdException w:name="Table Simple 3" w:semiHidden="1" w:unhideWhenUsed="1"/>
+    <w:lsdException w:name="Table Classic 1" w:semiHidden="1" w:unhideWhenUsed="1"/>
+    <w:lsdException w:name="Table Classic 2" w:semiHidden="1" w:unhideWhenUsed="1"/>
+    <w:lsdException w:name="Table Classic 3" w:semiHidden="1" w:unhideWhenUsed="1"/>
+    <w:lsdException w:name="Table Classic 4" w:semiHidden="1" w:unhideWhenUsed="1"/>
+    <w:lsdException w:name="Table Colorful 1" w:semiHidden="1" w:unhideWhenUsed="1"/>
+    <w:lsdException w:name="Table Colorful 2" w:semiHidden="1" w:unhideWhenUsed="1"/>
+    <w:lsdException w:name="Table Colorful 3" w:semiHidden="1" w:unhideWhenUsed="1"/>
+    <w:lsdException w:name="Table Columns 1" w:semiHidden="1" w:unhideWhenUsed="1"/>
+    <w:lsdException w:name="Table Columns 2" w:semiHidden="1" w:unhideWhenUsed="1"/>
+    <w:lsdException w:name="Table Columns 3" w:semiHidden="1" w:unhideWhenUsed="1"/>
+    <w:lsdException w:name="Table Columns 4" w:semiHidden="1" w:unhideWhenUsed="1"/>
+    <w:lsdException w:name="Table Columns 5" w:semiHidden="1" w:unhideWhenUsed="1"/>
+    <w:lsdException w:name="Table Grid 1" w:semiHidden="1" w:unhideWhenUsed="1"/>
+    <w:lsdException w:name="Table Grid 2" w:semiHidden="1" w:unhideWhenUsed="1"/>
+    <w:lsdException w:name="Table Grid 3" w:semiHidden="1" w:unhideWhenUsed="1"/>
+    <w:lsdException w:name="Table Grid 4" w:semiHidden="1" w:unhideWhenUsed="1"/>
+    <w:lsdException w:name="Table Grid 5" w:semiHidden="1" w:unhideWhenUsed="1"/>
+    <w:lsdException w:name="Table Grid 6" w:semiHidden="1" w:unhideWhenUsed="1"/>
+    <w:lsdException w:name="Table Grid 7" w:semiHidden="1" w:unhideWhenUsed="1"/>
+    <w:lsdException w:name="Table Grid 8" w:semiHidden="1" w:unhideWhenUsed="1"/>
+    <w:lsdException w:name="Table List 1" w:semiHidden="1" w:unhideWhenUsed="1"/>
+    <w:lsdException w:name="Table List 2" w:semiHidden="1" w:unhideWhenUsed="1"/>
+    <w:lsdException w:name="Table List 3" w:semiHidden="1" w:unhideWhenUsed="1"/>
+    <w:lsdException w:name="Table List 4" w:semiHidden="1" w:unhideWhenUsed="1"/>
+    <w:lsdException w:name="Table List 5" w:semiHidden="1" w:unhideWhenUsed="1"/>
+    <w:lsdException w:name="Table List 6" w:semiHidden="1" w:unhideWhenUsed="1"/>
+    <w:lsdException w:name="Table List 7" w:semiHidden="1" w:unhideWhenUsed="1"/>
+    <w:lsdException w:name="Table List 8" w:semiHidden="1" w:unhideWhenUsed="1"/>
+    <w:lsdException w:name="Table 3D effects 1" w:semiHidden="1" w:unhideWhenUsed="1"/>
+    <w:lsdException w:name="Table 3D effects 2" w:semiHidden="1" w:unhideWhenUsed="1"/>
+    <w:lsdException w:name="Table 3D effects 3" w:semiHidden="1" w:unhideWhenUsed="1"/>
+    <w:lsdException w:name="Table Contemporary" w:semiHidden="1" w:unhideWhenUsed="1"/>
+    <w:lsdException w:name="Table Elegant" w:semiHidden="1" w:unhideWhenUsed="1"/>
+    <w:lsdException w:name="Table Professional" w:semiHidden="1" w:unhideWhenUsed="1"/>
+    <w:lsdException w:name="Table Subtle 1" w:semiHidden="1" w:unhideWhenUsed="1"/>
+    <w:lsdException w:name="Table Subtle 2" w:semiHidden="1" w:unhideWhenUsed="1"/>
+    <w:lsdException w:name="Table Web 1" w:semiHidden="1" w:unhideWhenUsed="1"/>
+    <w:lsdException w:name="Table Web 2" w:semiHidden="1" w:unhideWhenUsed="1"/>
+    <w:lsdException w:name="Table Web 3" w:semiHidden="1" w:unhideWhenUsed="1"/>
+    <w:lsdException w:name="Balloon Text" w:semiHidden="1" w:unhideWhenUsed="1"/>
+    <w:lsdException w:name="Table Grid" w:uiPriority="59"/>
+    <w:lsdException w:name="Table Theme" w:semiHidden="1" w:unhideWhenUsed="1"/>
+    <w:lsdException w:name="Placeholder Text" w:semiHidden="1"/>
+    <w:lsdException w:name="No Spacing" w:uiPriority="1" w:qFormat="1"/>
+    <w:lsdException w:name="Light Shading" w:uiPriority="60"/>
+    <w:lsdException w:name="Light List" w:uiPriority="61"/>
+    <w:lsdException w:name="Light Grid" w:uiPriority="62"/>
+    <w:lsdException w:name="Medium Shading 1" w:uiPriority="63"/>
+    <w:lsdException w:name="Medium Shading 2" w:uiPriority="64"/>
+    <w:lsdException w:name="Medium List 1" w:uiPriority="65"/>
+    <w:lsdException w:name="Medium List 2" w:uiPriority="66"/>
+    <w:lsdException w:name="Medium Grid 1" w:uiPriority="67"/>
+    <w:lsdException w:name="Medium Grid 2" w:uiPriority="68"/>
+    <w:lsdException w:name="Medium Grid 3" w:uiPriority="69"/>
+    <w:lsdException w:name="Dark List" w:uiPriority="70"/>
+    <w:lsdException w:name="Colorful Shading" w:uiPriority="71"/>
+    <w:lsdException w:name="Colorful List" w:uiPriority="72"/>
+    <w:lsdException w:name="Colorful Grid" w:uiPriority="73"/>
+    <w:lsdException w:name="Light Shading Accent 1" w:uiPriority="60"/>
+    <w:lsdException w:name="Light List Accent 1" w:uiPriority="61"/>
+    <w:lsdException w:name="Light Grid Accent 1" w:uiPriority="62"/>
+    <w:lsdException w:name="Medium Shading 1 Accent 1" w:uiPriority="63"/>
+    <w:lsdException w:name="Medium Shading 2 Accent 1" w:uiPriority="64"/>
+    <w:lsdException w:name="Medium List 1 Accent 1" w:uiPriority="65"/>
+    <w:lsdException w:name="Revision" w:semiHidden="1"/>
+    <w:lsdException w:name="List Paragraph" w:uiPriority="34" w:qFormat="1"/>
+    <w:lsdException w:name="Quote" w:uiPriority="29" w:qFormat="1"/>
+    <w:lsdException w:name="Intense Quote" w:uiPriority="30" w:qFormat="1"/>
+    <w:lsdException w:name="Medium List 2 Accent 1" w:uiPriority="66"/>
+    <w:lsdException w:name="Medium Grid 1 Accent 1" w:uiPriority="67"/>
+    <w:lsdException w:name="Medium Grid 2 Accent 1" w:uiPriority="68"/>
+    <w:lsdException w:name="Medium Grid 3 Accent 1" w:uiPriority="69"/>
+    <w:lsdException w:name="Dark List Accent 1" w:uiPriority="70"/>
+    <w:lsdException w:name="Colorful Shading Accent 1" w:uiPriority="71"/>
+    <w:lsdException w:name="Colorful List Accent 1" w:uiPriority="72"/>
+    <w:lsdException w:name="Colorful Grid Accent 1" w:uiPriority="73"/>
+    <w:lsdException w:name="Light Shading Accent 2" w:uiPriority="60"/>
+    <w:lsdException w:name="Light List Accent 2" w:uiPriority="61"/>
+    <w:lsdException w:name="Light Grid Accent 2" w:uiPriority="62"/>
+    <w:lsdException w:name="Medium Shading 1 Accent 2" w:uiPriority="63"/>
+    <w:lsdException w:name="Medium Shading 2 Accent 2" w:uiPriority="64"/>
+    <w:lsdException w:name="Medium List 1 Accent 2" w:uiPriority="65"/>
+    <w:lsdException w:name="Medium List 2 Accent 2" w:uiPriority="66"/>
+    <w:lsdException w:name="Medium Grid 1 Accent 2" w:uiPriority="67"/>
+    <w:lsdException w:name="Medium Grid 2 Accent 2" w:uiPriority="68"/>
+    <w:lsdException w:name="Medium Grid 3 Accent 2" w:uiPriority="69"/>
+    <w:lsdException w:name="Dark List Accent 2" w:uiPriority="70"/>
+    <w:lsdException w:name="Colorful Shading Accent 2" w:uiPriority="71"/>
+    <w:lsdException w:name="Colorful List Accent 2" w:uiPriority="72"/>
+    <w:lsdException w:name="Colorful Grid Accent 2" w:uiPriority="73"/>
+    <w:lsdException w:name="Light Shading Accent 3" w:uiPriority="60"/>
+    <w:lsdException w:name="Light List Accent 3" w:uiPriority="61"/>
+    <w:lsdException w:name="Light Grid Accent 3" w:uiPriority="62"/>
+    <w:lsdException w:name="Medium Shading 1 Accent 3" w:uiPriority="63"/>
+    <w:lsdException w:name="Medium Shading 2 Accent 3" w:uiPriority="64"/>
+    <w:lsdException w:name="Medium List 1 Accent 3" w:uiPriority="65"/>
+    <w:lsdException w:name="Medium List 2 Accent 3" w:uiPriority="66"/>
+    <w:lsdException w:name="Medium Grid 1 Accent 3" w:uiPriority="67"/>
+    <w:lsdException w:name="Medium Grid 2 Accent 3" w:uiPriority="68"/>
+    <w:lsdException w:name="Medium Grid 3 Accent 3" w:uiPriority="69"/>
+    <w:lsdException w:name="Dark List Accent 3" w:uiPriority="70"/>
+    <w:lsdException w:name="Colorful Shading Accent 3" w:uiPriority="71"/>
+    <w:lsdException w:name="Colorful List Accent 3" w:uiPriority="72"/>
+    <w:lsdException w:name="Colorful Grid Accent 3" w:uiPriority="73"/>
+    <w:lsdException w:name="Light Shading Accent 4" w:uiPriority="60"/>
+    <w:lsdException w:name="Light List Accent 4" w:uiPriority="61"/>
+    <w:lsdException w:name="Light Grid Accent 4" w:uiPriority="62"/>
+    <w:lsdException w:name="Medium Shading 1 Accent 4" w:uiPriority="63"/>
+    <w:lsdException w:name="Medium Shading 2 Accent 4" w:uiPriority="64"/>
+    <w:lsdException w:name="Medium List 1 Accent 4" w:uiPriority="65"/>
+    <w:lsdException w:name="Medium List 2 Accent 4" w:uiPriority="66"/>
+    <w:lsdException w:name="Medium Grid 1 Accent 4" w:uiPriority="67"/>
+    <w:lsdException w:name="Medium Grid 2 Accent 4" w:uiPriority="68"/>
+    <w:lsdException w:name="Medium Grid 3 Accent 4" w:uiPriority="69"/>
+    <w:lsdException w:name="Dark List Accent 4" w:uiPriority="70"/>
+    <w:lsdException w:name="Colorful Shading Accent 4" w:uiPriority="71"/>
+    <w:lsdException w:name="Colorful List Accent 4" w:uiPriority="72"/>
+    <w:lsdException w:name="Colorful Grid Accent 4" w:uiPriority="73"/>
+    <w:lsdException w:name="Light Shading Accent 5" w:uiPriority="60"/>
+    <w:lsdException w:name="Light List Accent 5" w:uiPriority="61"/>
+    <w:lsdException w:name="Light Grid Accent 5" w:uiPriority="62"/>
+    <w:lsdException w:name="Medium Shading 1 Accent 5" w:uiPriority="63"/>
+    <w:lsdException w:name="Medium Shading 2 Accent 5" w:uiPriority="64"/>
+    <w:lsdException w:name="Medium List 1 Accent 5" w:uiPriority="65"/>
+    <w:lsdException w:name="Medium List 2 Accent 5" w:uiPriority="66"/>
+    <w:lsdException w:name="Medium Grid 1 Accent 5" w:uiPriority="67"/>
+    <w:lsdException w:name="Medium Grid 2 Accent 5" w:uiPriority="68"/>
+    <w:lsdException w:name="Medium Grid 3 Accent 5" w:uiPriority="69"/>
+    <w:lsdException w:name="Dark List Accent 5" w:uiPriority="70"/>
+    <w:lsdException w:name="Colorful Shading Accent 5" w:uiPriority="71"/>
+    <w:lsdException w:name="Colorful List Accent 5" w:uiPriority="72"/>
+    <w:lsdException w:name="Colorful Grid Accent 5" w:uiPriority="73"/>
+    <w:lsdException w:name="Light Shading Accent 6" w:uiPriority="60"/>
+    <w:lsdException w:name="Light List Accent 6" w:uiPriority="61"/>
+    <w:lsdException w:name="Light Grid Accent 6" w:uiPriority="62"/>
+    <w:lsdException w:name="Medium Shading 1 Accent 6" w:uiPriority="63"/>
+    <w:lsdException w:name="Medium Shading 2 Accent 6" w:uiPriority="64"/>
+    <w:lsdException w:name="Medium List 1 Accent 6" w:uiPriority="65"/>
+    <w:lsdException w:name="Medium List 2 Accent 6" w:uiPriority="66"/>
+    <w:lsdException w:name="Medium Grid 1 Accent 6" w:uiPriority="67"/>
+    <w:lsdException w:name="Medium Grid 2 Accent 6" w:uiPriority="68"/>
+    <w:lsdException w:name="Medium Grid 3 Accent 6" w:uiPriority="69"/>
+    <w:lsdException w:name="Dark List Accent 6" w:uiPriority="70"/>
+    <w:lsdException w:name="Colorful Shading Accent 6" w:uiPriority="71"/>
+    <w:lsdException w:name="Colorful List Accent 6" w:uiPriority="72"/>
+    <w:lsdException w:name="Colorful Grid Accent 6" w:uiPriority="73"/>
+    <w:lsdException w:name="Subtle Emphasis" w:uiPriority="19" w:qFormat="1"/>
+    <w:lsdException w:name="Intense Emphasis" w:uiPriority="21" w:qFormat="1"/>
+    <w:lsdException w:name="Subtle Reference" w:uiPriority="31" w:qFormat="1"/>
+    <w:lsdException w:name="Intense Reference" w:uiPriority="32" w:qFormat="1"/>
+    <w:lsdException w:name="Book Title" w:uiPriority="33" w:qFormat="1"/>
+    <w:lsdException w:name="Bibliography" w:semiHidden="1" w:uiPriority="37" w:unhideWhenUsed="1"/>
+    <w:lsdException w:name="TOC Heading" w:semiHidden="1" w:uiPriority="39" w:unhideWhenUsed="1" w:qFormat="1"/>
+    <w:lsdException w:name="Plain Table 1" w:uiPriority="41"/>
+    <w:lsdException w:name="Plain Table 2" w:uiPriority="42"/>
+    <w:lsdException w:name="Plain Table 3" w:uiPriority="43"/>
+    <w:lsdException w:name="Plain Table 4" w:uiPriority="44"/>
+    <w:lsdException w:name="Plain Table 5" w:uiPriority="45"/>
+    <w:lsdException w:name="Grid Table Light" w:uiPriority="40"/>
+    <w:lsdException w:name="Grid Table 1 Light" w:uiPriority="46"/>
+    <w:lsdException w:name="Grid Table 2" w:uiPriority="47"/>
+    <w:lsdException w:name="Grid Table 3" w:uiPriority="48"/>
+    <w:lsdException w:name="Grid Table 4" w:uiPriority="49"/>
+    <w:lsdException w:name="Grid Table 5 Dark" w:uiPriority="50"/>
+    <w:lsdException w:name="Grid Table 6 Colorful" w:uiPriority="51"/>
+    <w:lsdException w:name="Grid Table 7 Colorful" w:uiPriority="52"/>
+    <w:lsdException w:name="Grid Table 1 Light Accent 1" w:uiPriority="46"/>
+    <w:lsdException w:name="Grid Table 2 Accent 1" w:uiPriority="47"/>
+    <w:lsdException w:name="Grid Table 3 Accent 1" w:uiPriority="48"/>
+    <w:lsdException w:name="Grid Table 4 Accent 1" w:uiPriority="49"/>
+    <w:lsdException w:name="Grid Table 5 Dark Accent 1" w:uiPriority="50"/>
+    <w:lsdException w:name="Grid Table 6 Colorful Accent 1" w:uiPriority="51"/>
+    <w:lsdException w:name="Grid Table 7 Colorful Accent 1" w:uiPriority="52"/>
+    <w:lsdException w:name="Grid Table 1 Light Accent 2" w:uiPriority="46"/>
+    <w:lsdException w:name="Grid Table 2 Accent 2" w:uiPriority="47"/>
+    <w:lsdException w:name="Grid Table 3 Accent 2" w:uiPriority="48"/>
+    <w:lsdException w:name="Grid Table 4 Accent 2" w:uiPriority="49"/>
+    <w:lsdException w:name="Grid Table 5 Dark Accent 2" w:uiPriority="50"/>
+    <w:lsdException w:name="Grid Table 6 Colorful Accent 2" w:uiPriority="51"/>
+    <w:lsdException w:name="Grid Table 7 Colorful Accent 2" w:uiPriority="52"/>
+    <w:lsdException w:name="Grid Table 1 Light Accent 3" w:uiPriority="46"/>
+    <w:lsdException w:name="Grid Table 2 Accent 3" w:uiPriority="47"/>
+    <w:lsdException w:name="Grid Table 3 Accent 3" w:uiPriority="48"/>
+    <w:lsdException w:name="Grid Table 4 Accent 3" w:uiPriority="49"/>
+    <w:lsdException w:name="Grid Table 5 Dark Accent 3" w:uiPriority="50"/>
+    <w:lsdException w:name="Grid Table 6 Colorful Accent 3" w:uiPriority="51"/>
+    <w:lsdException w:name="Grid Table 7 Colorful Accent 3" w:uiPriority="52"/>
+    <w:lsdException w:name="Grid Table 1 Light Accent 4" w:uiPriority="46"/>
+    <w:lsdException w:name="Grid Table 2 Accent 4" w:uiPriority="47"/>
+    <w:lsdException w:name="Grid Table 3 Accent 4" w:uiPriority="48"/>
+    <w:lsdException w:name="Grid Table 4 Accent 4" w:uiPriority="49"/>
+    <w:lsdException w:name="Grid Table 5 Dark Accent 4" w:uiPriority="50"/>
+    <w:lsdException w:name="Grid Table 6 Colorful Accent 4" w:uiPriority="51"/>
+    <w:lsdException w:name="Grid Table 7 Colorful Accent 4" w:uiPriority="52"/>
+    <w:lsdException w:name="Grid Table 1 Light Accent 5" w:uiPriority="46"/>
+    <w:lsdException w:name="Grid Table 2 Accent 5" w:uiPriority="47"/>
+    <w:lsdException w:name="Grid Table 3 Accent 5" w:uiPriority="48"/>
+    <w:lsdException w:name="Grid Table 4 Accent 5" w:uiPriority="49"/>
+    <w:lsdException w:name="Grid Table 5 Dark Accent 5" w:uiPriority="50"/>
+    <w:lsdException w:name="Grid Table 6 Colorful Accent 5" w:uiPriority="51"/>
+    <w:lsdException w:name="Grid Table 7 Colorful Accent 5" w:uiPriority="52"/>
+    <w:lsdException w:name="Grid Table 1 Light Accent 6" w:uiPriority="46"/>
+    <w:lsdException w:name="Grid Table 2 Accent 6" w:uiPriority="47"/>
+    <w:lsdException w:name="Grid Table 3 Accent 6" w:uiPriority="48"/>
+    <w:lsdException w:name="Grid Table 4 Accent 6" w:uiPriority="49"/>
+    <w:lsdException w:name="Grid Table 5 Dark Accent 6" w:uiPriority="50"/>
+    <w:lsdException w:name="Grid Table 6 Colorful Accent 6" w:uiPriority="51"/>
+    <w:lsdException w:name="Grid Table 7 Colorful Accent 6" w:uiPriority="52"/>
+    <w:lsdException w:name="List Table 1 Light" w:uiPriority="46"/>
+    <w:lsdException w:name="List Table 2" w:uiPriority="47"/>
+    <w:lsdException w:name="List Table 3" w:uiPriority="48"/>
+    <w:lsdException w:name="List Table 4" w:uiPriority="49"/>
+    <w:lsdException w:name="List Table 5 Dark" w:uiPriority="50"/>
+    <w:lsdException w:name="List Table 6 Colorful" w:uiPriority="51"/>
+    <w:lsdException w:name="List Table 7 Colorful" w:uiPriority="52"/>
+    <w:lsdException w:name="List Table 1 Light Accent 1" w:uiPriority="46"/>
+    <w:lsdException w:name="List Table 2 Accent 1" w:uiPriority="47"/>
+    <w:lsdException w:name="List Table 3 Accent 1" w:uiPriority="48"/>
+    <w:lsdException w:name="List Table 4 Accent 1" w:uiPriority="49"/>
+    <w:lsdException w:name="List Table 5 Dark Accent 1" w:uiPriority="50"/>
+    <w:lsdException w:name="List Table 6 Colorful Accent 1" w:uiPriority="51"/>
+    <w:lsdException w:name="List Table 7 Colorful Accent 1" w:uiPriority="52"/>
+    <w:lsdException w:name="List Table 1 Light Accent 2" w:uiPriority="46"/>
+    <w:lsdException w:name="List Table 2 Accent 2" w:uiPriority="47"/>
+    <w:lsdException w:name="List Table 3 Accent 2" w:uiPriority="48"/>
+    <w:lsdException w:name="List Table 4 Accent 2" w:uiPriority="49"/>
+    <w:lsdException w:name="List Table 5 Dark Accent 2" w:uiPriority="50"/>
+    <w:lsdException w:name="List Table 6 Colorful Accent 2" w:uiPriority="51"/>
+    <w:lsdException w:name="List Table 7 Colorful Accent 2" w:uiPriority="52"/>
+    <w:lsdException w:name="List Table 1 Light Accent 3" w:uiPriority="46"/>
+    <w:lsdException w:name="List Table 2 Accent 3" w:uiPriority="47"/>
+    <w:lsdException w:name="List Table 3 Accent 3" w:uiPriority="48"/>
+    <w:lsdException w:name="List Table 4 Accent 3" w:uiPriority="49"/>
+    <w:lsdException w:name="List Table 5 Dark Accent 3" w:uiPriority="50"/>
+    <w:lsdException w:name="List Table 6 Colorful Accent 3" w:uiPriority="51"/>
+    <w:lsdException w:name="List Table 7 Colorful Accent 3" w:uiPriority="52"/>
+    <w:lsdException w:name="List Table 1 Light Accent 4" w:uiPriority="46"/>
+    <w:lsdException w:name="List Table 2 Accent 4" w:uiPriority="47"/>
+    <w:lsdException w:name="List Table 3 Accent 4" w:uiPriority="48"/>
+    <w:lsdException w:name="List Table 4 Accent 4" w:uiPriority="49"/>
+    <w:lsdException w:name="List Table 5 Dark Accent 4" w:uiPriority="50"/>
+    <w:lsdException w:name="List Table 6 Colorful Accent 4" w:uiPriority="51"/>
+    <w:lsdException w:name="List Table 7 Colorful Accent 4" w:uiPriority="52"/>
+    <w:lsdException w:name="List Table 1 Light Accent 5" w:uiPriority="46"/>
+    <w:lsdException w:name="List Table 2 Accent 5" w:uiPriority="47"/>
+    <w:lsdException w:name="List Table 3 Accent 5" w:uiPriority="48"/>
+    <w:lsdException w:name="List Table 4 Accent 5" w:uiPriority="49"/>
+    <w:lsdException w:name="List Table 5 Dark Accent 5" w:uiPriority="50"/>
+    <w:lsdException w:name="List Table 6 Colorful Accent 5" w:uiPriority="51"/>
+    <w:lsdException w:name="List Table 7 Colorful Accent 5" w:uiPriority="52"/>
+    <w:lsdException w:name="List Table 1 Light Accent 6" w:uiPriority="46"/>
+    <w:lsdException w:name="List Table 2 Accent 6" w:uiPriority="47"/>
+    <w:lsdException w:name="List Table 3 Accent 6" w:uiPriority="48"/>
+    <w:lsdException w:name="List Table 4 Accent 6" w:uiPriority="49"/>
+    <w:lsdException w:name="List Table 5 Dark Accent 6" w:uiPriority="50"/>
+    <w:lsdException w:name="List Table 6 Colorful Accent 6" w:uiPriority="51"/>
+    <w:lsdException w:name="List Table 7 Colorful Accent 6" w:uiPriority="52"/>
   </w:latentStyles>
   <w:style w:type="paragraph" w:default="1" w:styleId="Normal">
     <w:name w:val="Normal"/>
@@ -1055,6 +2811,28 @@
       <w:szCs w:val="26"/>
     </w:rPr>
   </w:style>
+  <w:style w:type="paragraph" w:styleId="Heading3">
+    <w:name w:val="heading 3"/>
+    <w:basedOn w:val="Normal"/>
+    <w:next w:val="Normal"/>
+    <w:link w:val="Heading3Char"/>
+    <w:uiPriority w:val="9"/>
+    <w:unhideWhenUsed/>
+    <w:qFormat/>
+    <w:rsid w:val="000C64C4"/>
+    <w:pPr>
+      <w:keepNext/>
+      <w:keepLines/>
+      <w:spacing w:before="40" w:after="0"/>
+      <w:outlineLvl w:val="2"/>
+    </w:pPr>
+    <w:rPr>
+      <w:rFonts w:asciiTheme="majorHAnsi" w:eastAsiaTheme="majorEastAsia" w:hAnsiTheme="majorHAnsi" w:cstheme="majorBidi"/>
+      <w:color w:val="243F60" w:themeColor="accent1" w:themeShade="7F"/>
+      <w:sz w:val="24"/>
+      <w:szCs w:val="24"/>
+    </w:rPr>
+  </w:style>
   <w:style w:type="character" w:default="1" w:styleId="DefaultParagraphFont">
     <w:name w:val="Default Paragraph Font"/>
     <w:uiPriority w:val="1"/>
@@ -1066,7 +2844,6 @@
     <w:uiPriority w:val="99"/>
     <w:semiHidden/>
     <w:unhideWhenUsed/>
-    <w:qFormat/>
     <w:tblPr>
       <w:tblInd w:w="0" w:type="dxa"/>
       <w:tblCellMar>
@@ -1161,7 +2938,6 @@
       <w:spacing w:after="0" w:line="240" w:lineRule="auto"/>
     </w:pPr>
     <w:tblPr>
-      <w:tblInd w:w="0" w:type="dxa"/>
       <w:tblBorders>
         <w:top w:val="single" w:sz="4" w:space="0" w:color="000000" w:themeColor="text1"/>
         <w:left w:val="single" w:sz="4" w:space="0" w:color="000000" w:themeColor="text1"/>
@@ -1170,12 +2946,6 @@
         <w:insideH w:val="single" w:sz="4" w:space="0" w:color="000000" w:themeColor="text1"/>
         <w:insideV w:val="single" w:sz="4" w:space="0" w:color="000000" w:themeColor="text1"/>
       </w:tblBorders>
-      <w:tblCellMar>
-        <w:top w:w="0" w:type="dxa"/>
-        <w:left w:w="108" w:type="dxa"/>
-        <w:bottom w:w="0" w:type="dxa"/>
-        <w:right w:w="108" w:type="dxa"/>
-      </w:tblCellMar>
     </w:tblPr>
   </w:style>
   <w:style w:type="character" w:customStyle="1" w:styleId="Heading2Char">
@@ -1191,6 +2961,19 @@
       <w:color w:val="4F81BD" w:themeColor="accent1"/>
       <w:sz w:val="26"/>
       <w:szCs w:val="26"/>
+    </w:rPr>
+  </w:style>
+  <w:style w:type="character" w:customStyle="1" w:styleId="Heading3Char">
+    <w:name w:val="Heading 3 Char"/>
+    <w:basedOn w:val="DefaultParagraphFont"/>
+    <w:link w:val="Heading3"/>
+    <w:uiPriority w:val="9"/>
+    <w:rsid w:val="000C64C4"/>
+    <w:rPr>
+      <w:rFonts w:asciiTheme="majorHAnsi" w:eastAsiaTheme="majorEastAsia" w:hAnsiTheme="majorHAnsi" w:cstheme="majorBidi"/>
+      <w:color w:val="243F60" w:themeColor="accent1" w:themeShade="7F"/>
+      <w:sz w:val="24"/>
+      <w:szCs w:val="24"/>
     </w:rPr>
   </w:style>
 </w:styles>
